--- a/finalpaper.docx
+++ b/finalpaper.docx
@@ -889,7 +889,7 @@
         <w:t xml:space="preserve">, </w:t>
       </w:r>
       <w:r>
-        <w:t xml:space="preserve">we will assess the role of faculty qualifications and alumni engagement—measured by the percentage of faculty with Ph.D.’s—in shaping </w:t>
+        <w:t xml:space="preserve">we will assess the role of faculty qualifications—measured by the percentage of faculty with Ph.D.’s—in shaping </w:t>
       </w:r>
       <w:r>
         <w:t>number of applications</w:t>
@@ -1205,19 +1205,11 @@
           <w:color w:val="000000" w:themeColor="text1"/>
         </w:rPr>
       </w:pPr>
-      <w:proofErr w:type="spellStart"/>
-      <w:r>
-        <w:rPr>
-          <w:color w:val="000000" w:themeColor="text1"/>
-        </w:rPr>
-        <w:t>UniversityName</w:t>
-      </w:r>
-      <w:proofErr w:type="spellEnd"/>
-      <w:r>
-        <w:rPr>
-          <w:color w:val="000000" w:themeColor="text1"/>
-        </w:rPr>
-        <w:t>= Name of the university</w:t>
+      <w:r>
+        <w:rPr>
+          <w:color w:val="000000" w:themeColor="text1"/>
+        </w:rPr>
+        <w:t>UniversityName= Name of the university</w:t>
       </w:r>
     </w:p>
     <w:p>
@@ -1291,44 +1283,24 @@
           <w:color w:val="000000" w:themeColor="text1"/>
         </w:rPr>
       </w:pPr>
-      <w:proofErr w:type="spellStart"/>
-      <w:proofErr w:type="gramStart"/>
-      <w:r>
-        <w:rPr>
-          <w:color w:val="000000" w:themeColor="text1"/>
-        </w:rPr>
-        <w:t>F.Undergrad</w:t>
-      </w:r>
-      <w:proofErr w:type="spellEnd"/>
-      <w:proofErr w:type="gramEnd"/>
-      <w:r>
-        <w:rPr>
-          <w:color w:val="000000" w:themeColor="text1"/>
-        </w:rPr>
-        <w:t xml:space="preserve"> = Number of full-time undergraduates</w:t>
-      </w:r>
-    </w:p>
-    <w:p>
-      <w:pPr>
-        <w:rPr>
-          <w:color w:val="000000" w:themeColor="text1"/>
-        </w:rPr>
-      </w:pPr>
-      <w:proofErr w:type="spellStart"/>
-      <w:proofErr w:type="gramStart"/>
-      <w:r>
-        <w:rPr>
-          <w:color w:val="000000" w:themeColor="text1"/>
-        </w:rPr>
-        <w:t>P.Undergrad</w:t>
-      </w:r>
-      <w:proofErr w:type="spellEnd"/>
-      <w:proofErr w:type="gramEnd"/>
-      <w:r>
-        <w:rPr>
-          <w:color w:val="000000" w:themeColor="text1"/>
-        </w:rPr>
-        <w:t xml:space="preserve"> = Number of part-time undergraduates</w:t>
+      <w:r>
+        <w:rPr>
+          <w:color w:val="000000" w:themeColor="text1"/>
+        </w:rPr>
+        <w:t>F.Undergrad = Number of full-time undergraduates</w:t>
+      </w:r>
+    </w:p>
+    <w:p>
+      <w:pPr>
+        <w:rPr>
+          <w:color w:val="000000" w:themeColor="text1"/>
+        </w:rPr>
+      </w:pPr>
+      <w:r>
+        <w:rPr>
+          <w:color w:val="000000" w:themeColor="text1"/>
+        </w:rPr>
+        <w:t>P.Undergrad = Number of part-time undergraduates</w:t>
       </w:r>
     </w:p>
     <w:p>
@@ -1350,19 +1322,11 @@
           <w:color w:val="000000" w:themeColor="text1"/>
         </w:rPr>
       </w:pPr>
-      <w:proofErr w:type="spellStart"/>
-      <w:r>
-        <w:rPr>
-          <w:color w:val="000000" w:themeColor="text1"/>
-        </w:rPr>
-        <w:t>Room.Board</w:t>
-      </w:r>
-      <w:proofErr w:type="spellEnd"/>
-      <w:r>
-        <w:rPr>
-          <w:color w:val="000000" w:themeColor="text1"/>
-        </w:rPr>
-        <w:t xml:space="preserve"> = Room and board costs</w:t>
+      <w:r>
+        <w:rPr>
+          <w:color w:val="000000" w:themeColor="text1"/>
+        </w:rPr>
+        <w:t>Room.Board = Room and board costs</w:t>
       </w:r>
     </w:p>
     <w:p>
@@ -1423,50 +1387,24 @@
           <w:color w:val="000000" w:themeColor="text1"/>
         </w:rPr>
       </w:pPr>
-      <w:proofErr w:type="spellStart"/>
-      <w:r>
-        <w:rPr>
-          <w:color w:val="000000" w:themeColor="text1"/>
-        </w:rPr>
-        <w:t>S.</w:t>
-      </w:r>
-      <w:proofErr w:type="gramStart"/>
-      <w:r>
-        <w:rPr>
-          <w:color w:val="000000" w:themeColor="text1"/>
-        </w:rPr>
-        <w:t>F.Ratio</w:t>
-      </w:r>
-      <w:proofErr w:type="spellEnd"/>
-      <w:proofErr w:type="gramEnd"/>
-      <w:r>
-        <w:rPr>
-          <w:color w:val="000000" w:themeColor="text1"/>
-        </w:rPr>
-        <w:t xml:space="preserve"> = Student/faculty ratio</w:t>
-      </w:r>
-    </w:p>
-    <w:p>
-      <w:pPr>
-        <w:rPr>
-          <w:color w:val="000000" w:themeColor="text1"/>
-        </w:rPr>
-      </w:pPr>
-      <w:proofErr w:type="spellStart"/>
-      <w:proofErr w:type="gramStart"/>
-      <w:r>
-        <w:rPr>
-          <w:color w:val="000000" w:themeColor="text1"/>
-        </w:rPr>
-        <w:t>perc.alumni</w:t>
-      </w:r>
-      <w:proofErr w:type="spellEnd"/>
-      <w:proofErr w:type="gramEnd"/>
-      <w:r>
-        <w:rPr>
-          <w:color w:val="000000" w:themeColor="text1"/>
-        </w:rPr>
-        <w:t xml:space="preserve"> = Percent of alumni who donate</w:t>
+      <w:r>
+        <w:rPr>
+          <w:color w:val="000000" w:themeColor="text1"/>
+        </w:rPr>
+        <w:t>S.F.Ratio = Student/faculty ratio</w:t>
+      </w:r>
+    </w:p>
+    <w:p>
+      <w:pPr>
+        <w:rPr>
+          <w:color w:val="000000" w:themeColor="text1"/>
+        </w:rPr>
+      </w:pPr>
+      <w:r>
+        <w:rPr>
+          <w:color w:val="000000" w:themeColor="text1"/>
+        </w:rPr>
+        <w:t>perc.alumni = Percent of alumni who donate</w:t>
       </w:r>
     </w:p>
     <w:p>
@@ -1488,19 +1426,11 @@
           <w:color w:val="000000" w:themeColor="text1"/>
         </w:rPr>
       </w:pPr>
-      <w:proofErr w:type="spellStart"/>
-      <w:r>
-        <w:rPr>
-          <w:color w:val="000000" w:themeColor="text1"/>
-        </w:rPr>
-        <w:t>Grad.Rate</w:t>
-      </w:r>
-      <w:proofErr w:type="spellEnd"/>
-      <w:r>
-        <w:rPr>
-          <w:color w:val="000000" w:themeColor="text1"/>
-        </w:rPr>
-        <w:t xml:space="preserve"> = Graduation rate</w:t>
+      <w:r>
+        <w:rPr>
+          <w:color w:val="000000" w:themeColor="text1"/>
+        </w:rPr>
+        <w:t>Grad.Rate = Graduation rate</w:t>
       </w:r>
     </w:p>
     <w:p>
@@ -1575,7 +1505,6 @@
         </w:rPr>
         <w:t xml:space="preserve">Since the </w:t>
       </w:r>
-      <w:proofErr w:type="spellStart"/>
       <w:r>
         <w:rPr>
           <w:rFonts w:asciiTheme="minorHAnsi" w:eastAsiaTheme="minorHAnsi" w:hAnsiTheme="minorHAnsi" w:cstheme="minorBidi"/>
@@ -1587,7 +1516,6 @@
         </w:rPr>
         <w:t>UniversityName</w:t>
       </w:r>
-      <w:proofErr w:type="spellEnd"/>
       <w:r>
         <w:rPr>
           <w:rFonts w:asciiTheme="minorHAnsi" w:eastAsiaTheme="minorHAnsi" w:hAnsiTheme="minorHAnsi" w:cstheme="minorBidi"/>
@@ -1595,7 +1523,7 @@
           <w:kern w:val="2"/>
           <w14:ligatures w14:val="standardContextual"/>
         </w:rPr>
-        <w:t xml:space="preserve"> column has too many unique levels and adds unnecessary complexity, it will not be included as an independent variable in the model. We also did some data transformation</w:t>
+        <w:t xml:space="preserve"> column </w:t>
       </w:r>
       <w:r>
         <w:rPr>
@@ -1604,7 +1532,7 @@
           <w:kern w:val="2"/>
           <w14:ligatures w14:val="standardContextual"/>
         </w:rPr>
-        <w:t xml:space="preserve"> to</w:t>
+        <w:t>contains</w:t>
       </w:r>
       <w:r>
         <w:rPr>
@@ -1613,7 +1541,7 @@
           <w:kern w:val="2"/>
           <w14:ligatures w14:val="standardContextual"/>
         </w:rPr>
-        <w:t xml:space="preserve"> make the Top10perc, TOP 25</w:t>
+        <w:t xml:space="preserve"> all unique row entries, we concluded that having so many</w:t>
       </w:r>
       <w:r>
         <w:rPr>
@@ -1622,7 +1550,7 @@
           <w:kern w:val="2"/>
           <w14:ligatures w14:val="standardContextual"/>
         </w:rPr>
-        <w:t>perc</w:t>
+        <w:t xml:space="preserve"> unique levels adds unnecessary complexity, </w:t>
       </w:r>
       <w:r>
         <w:rPr>
@@ -1631,10 +1559,8 @@
           <w:kern w:val="2"/>
           <w14:ligatures w14:val="standardContextual"/>
         </w:rPr>
-        <w:t xml:space="preserve">, PhD, Terminal, </w:t>
-      </w:r>
-      <w:proofErr w:type="spellStart"/>
-      <w:proofErr w:type="gramStart"/>
+        <w:t xml:space="preserve">and thus </w:t>
+      </w:r>
       <w:r>
         <w:rPr>
           <w:rFonts w:asciiTheme="minorHAnsi" w:eastAsiaTheme="minorHAnsi" w:hAnsiTheme="minorHAnsi" w:cstheme="minorBidi"/>
@@ -1642,10 +1568,8 @@
           <w:kern w:val="2"/>
           <w14:ligatures w14:val="standardContextual"/>
         </w:rPr>
-        <w:t>perc.alumni</w:t>
-      </w:r>
-      <w:proofErr w:type="spellEnd"/>
-      <w:proofErr w:type="gramEnd"/>
+        <w:t xml:space="preserve">it will not be included as an independent variable in the model. We also </w:t>
+      </w:r>
       <w:r>
         <w:rPr>
           <w:rFonts w:asciiTheme="minorHAnsi" w:eastAsiaTheme="minorHAnsi" w:hAnsiTheme="minorHAnsi" w:cstheme="minorBidi"/>
@@ -1653,9 +1577,8 @@
           <w:kern w:val="2"/>
           <w14:ligatures w14:val="standardContextual"/>
         </w:rPr>
-        <w:t xml:space="preserve">, </w:t>
-      </w:r>
-      <w:proofErr w:type="spellStart"/>
+        <w:t>performed</w:t>
+      </w:r>
       <w:r>
         <w:rPr>
           <w:rFonts w:asciiTheme="minorHAnsi" w:eastAsiaTheme="minorHAnsi" w:hAnsiTheme="minorHAnsi" w:cstheme="minorBidi"/>
@@ -1663,9 +1586,8 @@
           <w:kern w:val="2"/>
           <w14:ligatures w14:val="standardContextual"/>
         </w:rPr>
-        <w:t>Grad.Rate</w:t>
-      </w:r>
-      <w:proofErr w:type="spellEnd"/>
+        <w:t xml:space="preserve"> some data transformation</w:t>
+      </w:r>
       <w:r>
         <w:rPr>
           <w:rFonts w:asciiTheme="minorHAnsi" w:eastAsiaTheme="minorHAnsi" w:hAnsiTheme="minorHAnsi" w:cstheme="minorBidi"/>
@@ -1673,7 +1595,7 @@
           <w:kern w:val="2"/>
           <w14:ligatures w14:val="standardContextual"/>
         </w:rPr>
-        <w:t xml:space="preserve"> to </w:t>
+        <w:t xml:space="preserve"> to</w:t>
       </w:r>
       <w:r>
         <w:rPr>
@@ -1682,7 +1604,7 @@
           <w:kern w:val="2"/>
           <w14:ligatures w14:val="standardContextual"/>
         </w:rPr>
-        <w:t>a</w:t>
+        <w:t xml:space="preserve"> </w:t>
       </w:r>
       <w:r>
         <w:rPr>
@@ -1691,7 +1613,7 @@
           <w:kern w:val="2"/>
           <w14:ligatures w14:val="standardContextual"/>
         </w:rPr>
-        <w:t xml:space="preserve"> decimal </w:t>
+        <w:t>convert</w:t>
       </w:r>
       <w:r>
         <w:rPr>
@@ -1700,7 +1622,7 @@
           <w:kern w:val="2"/>
           <w14:ligatures w14:val="standardContextual"/>
         </w:rPr>
-        <w:t>(50% -&gt; .5</w:t>
+        <w:t xml:space="preserve"> the Top10perc, TOP 25</w:t>
       </w:r>
       <w:r>
         <w:rPr>
@@ -1709,7 +1631,7 @@
           <w:kern w:val="2"/>
           <w14:ligatures w14:val="standardContextual"/>
         </w:rPr>
-        <w:t>0</w:t>
+        <w:t>perc</w:t>
       </w:r>
       <w:r>
         <w:rPr>
@@ -1718,7 +1640,7 @@
           <w:kern w:val="2"/>
           <w14:ligatures w14:val="standardContextual"/>
         </w:rPr>
-        <w:t xml:space="preserve"> i.e.)</w:t>
+        <w:t>, PhD, Terminal, perc.alumni, Grad.Rate</w:t>
       </w:r>
       <w:r>
         <w:rPr>
@@ -1727,7 +1649,7 @@
           <w:kern w:val="2"/>
           <w14:ligatures w14:val="standardContextual"/>
         </w:rPr>
-        <w:t xml:space="preserve"> and give new </w:t>
+        <w:t xml:space="preserve"> numbers</w:t>
       </w:r>
       <w:r>
         <w:rPr>
@@ -1736,7 +1658,7 @@
           <w:kern w:val="2"/>
           <w14:ligatures w14:val="standardContextual"/>
         </w:rPr>
-        <w:t>variable</w:t>
+        <w:t xml:space="preserve"> to </w:t>
       </w:r>
       <w:r>
         <w:rPr>
@@ -1745,7 +1667,7 @@
           <w:kern w:val="2"/>
           <w14:ligatures w14:val="standardContextual"/>
         </w:rPr>
-        <w:t>s</w:t>
+        <w:t>a</w:t>
       </w:r>
       <w:r>
         <w:rPr>
@@ -1754,7 +1676,7 @@
           <w:kern w:val="2"/>
           <w14:ligatures w14:val="standardContextual"/>
         </w:rPr>
-        <w:t xml:space="preserve"> </w:t>
+        <w:t xml:space="preserve"> decimal </w:t>
       </w:r>
       <w:r>
         <w:rPr>
@@ -1763,7 +1685,7 @@
           <w:kern w:val="2"/>
           <w14:ligatures w14:val="standardContextual"/>
         </w:rPr>
-        <w:t>name</w:t>
+        <w:t>(50% -&gt; .5</w:t>
       </w:r>
       <w:r>
         <w:rPr>
@@ -1772,7 +1694,7 @@
           <w:kern w:val="2"/>
           <w14:ligatures w14:val="standardContextual"/>
         </w:rPr>
-        <w:t>s</w:t>
+        <w:t>0</w:t>
       </w:r>
       <w:r>
         <w:rPr>
@@ -1781,7 +1703,7 @@
           <w:kern w:val="2"/>
           <w14:ligatures w14:val="standardContextual"/>
         </w:rPr>
-        <w:t xml:space="preserve"> as</w:t>
+        <w:t xml:space="preserve"> i.e.)</w:t>
       </w:r>
       <w:r>
         <w:rPr>
@@ -1790,7 +1712,7 @@
           <w:kern w:val="2"/>
           <w14:ligatures w14:val="standardContextual"/>
         </w:rPr>
-        <w:t xml:space="preserve"> follows</w:t>
+        <w:t xml:space="preserve"> and give new </w:t>
       </w:r>
       <w:r>
         <w:rPr>
@@ -1799,18 +1721,17 @@
           <w:kern w:val="2"/>
           <w14:ligatures w14:val="standardContextual"/>
         </w:rPr>
-        <w:t>:</w:t>
-      </w:r>
-    </w:p>
-    <w:p>
-      <w:pPr>
+        <w:t>variable</w:t>
+      </w:r>
+      <w:r>
         <w:rPr>
           <w:rFonts w:asciiTheme="minorHAnsi" w:eastAsiaTheme="minorHAnsi" w:hAnsiTheme="minorHAnsi" w:cstheme="minorBidi"/>
           <w:color w:val="000000" w:themeColor="text1"/>
           <w:kern w:val="2"/>
           <w14:ligatures w14:val="standardContextual"/>
         </w:rPr>
-      </w:pPr>
+        <w:t>s</w:t>
+      </w:r>
       <w:r>
         <w:rPr>
           <w:rFonts w:asciiTheme="minorHAnsi" w:eastAsiaTheme="minorHAnsi" w:hAnsiTheme="minorHAnsi" w:cstheme="minorBidi"/>
@@ -1818,6 +1739,70 @@
           <w:kern w:val="2"/>
           <w14:ligatures w14:val="standardContextual"/>
         </w:rPr>
+        <w:t xml:space="preserve"> </w:t>
+      </w:r>
+      <w:r>
+        <w:rPr>
+          <w:rFonts w:asciiTheme="minorHAnsi" w:eastAsiaTheme="minorHAnsi" w:hAnsiTheme="minorHAnsi" w:cstheme="minorBidi"/>
+          <w:color w:val="000000" w:themeColor="text1"/>
+          <w:kern w:val="2"/>
+          <w14:ligatures w14:val="standardContextual"/>
+        </w:rPr>
+        <w:t>name</w:t>
+      </w:r>
+      <w:r>
+        <w:rPr>
+          <w:rFonts w:asciiTheme="minorHAnsi" w:eastAsiaTheme="minorHAnsi" w:hAnsiTheme="minorHAnsi" w:cstheme="minorBidi"/>
+          <w:color w:val="000000" w:themeColor="text1"/>
+          <w:kern w:val="2"/>
+          <w14:ligatures w14:val="standardContextual"/>
+        </w:rPr>
+        <w:t>s</w:t>
+      </w:r>
+      <w:r>
+        <w:rPr>
+          <w:rFonts w:asciiTheme="minorHAnsi" w:eastAsiaTheme="minorHAnsi" w:hAnsiTheme="minorHAnsi" w:cstheme="minorBidi"/>
+          <w:color w:val="000000" w:themeColor="text1"/>
+          <w:kern w:val="2"/>
+          <w14:ligatures w14:val="standardContextual"/>
+        </w:rPr>
+        <w:t xml:space="preserve"> as</w:t>
+      </w:r>
+      <w:r>
+        <w:rPr>
+          <w:rFonts w:asciiTheme="minorHAnsi" w:eastAsiaTheme="minorHAnsi" w:hAnsiTheme="minorHAnsi" w:cstheme="minorBidi"/>
+          <w:color w:val="000000" w:themeColor="text1"/>
+          <w:kern w:val="2"/>
+          <w14:ligatures w14:val="standardContextual"/>
+        </w:rPr>
+        <w:t xml:space="preserve"> follows</w:t>
+      </w:r>
+      <w:r>
+        <w:rPr>
+          <w:rFonts w:asciiTheme="minorHAnsi" w:eastAsiaTheme="minorHAnsi" w:hAnsiTheme="minorHAnsi" w:cstheme="minorBidi"/>
+          <w:color w:val="000000" w:themeColor="text1"/>
+          <w:kern w:val="2"/>
+          <w14:ligatures w14:val="standardContextual"/>
+        </w:rPr>
+        <w:t>:</w:t>
+      </w:r>
+    </w:p>
+    <w:p>
+      <w:pPr>
+        <w:rPr>
+          <w:rFonts w:asciiTheme="minorHAnsi" w:eastAsiaTheme="minorHAnsi" w:hAnsiTheme="minorHAnsi" w:cstheme="minorBidi"/>
+          <w:color w:val="000000" w:themeColor="text1"/>
+          <w:kern w:val="2"/>
+          <w14:ligatures w14:val="standardContextual"/>
+        </w:rPr>
+      </w:pPr>
+      <w:r>
+        <w:rPr>
+          <w:rFonts w:asciiTheme="minorHAnsi" w:eastAsiaTheme="minorHAnsi" w:hAnsiTheme="minorHAnsi" w:cstheme="minorBidi"/>
+          <w:color w:val="000000" w:themeColor="text1"/>
+          <w:kern w:val="2"/>
+          <w14:ligatures w14:val="standardContextual"/>
+        </w:rPr>
         <w:lastRenderedPageBreak/>
         <w:t>TOP10%, TOP 25%, PHD%, Terminal%, Alum%, Grad Rate%</w:t>
       </w:r>
@@ -1976,16 +1961,23 @@
           <w:color w:val="000000" w:themeColor="text1"/>
         </w:rPr>
       </w:pPr>
+    </w:p>
+    <w:p>
+      <w:pPr>
+        <w:rPr>
+          <w:color w:val="000000" w:themeColor="text1"/>
+        </w:rPr>
+      </w:pPr>
       <w:r>
         <w:rPr>
           <w:noProof/>
           <w:color w:val="000000" w:themeColor="text1"/>
         </w:rPr>
         <w:drawing>
-          <wp:inline distT="0" distB="0" distL="0" distR="0" wp14:anchorId="6ACDEDD4" wp14:editId="7929DEF7">
+          <wp:inline distT="0" distB="0" distL="0" distR="0" wp14:anchorId="51E58939" wp14:editId="6DCE39E1">
             <wp:extent cx="3962400" cy="2616200"/>
             <wp:effectExtent l="0" t="0" r="0" b="0"/>
-            <wp:docPr id="1808155094" name="Picture 1"/>
+            <wp:docPr id="114872786" name="Picture 1"/>
             <wp:cNvGraphicFramePr>
               <a:graphicFrameLocks xmlns:a="http://schemas.openxmlformats.org/drawingml/2006/main" noChangeAspect="1"/>
             </wp:cNvGraphicFramePr>
@@ -1993,7 +1985,7 @@
               <a:graphicData uri="http://schemas.openxmlformats.org/drawingml/2006/picture">
                 <pic:pic xmlns:pic="http://schemas.openxmlformats.org/drawingml/2006/picture">
                   <pic:nvPicPr>
-                    <pic:cNvPr id="1808155094" name=""/>
+                    <pic:cNvPr id="114872786" name=""/>
                     <pic:cNvPicPr/>
                   </pic:nvPicPr>
                   <pic:blipFill>
@@ -2044,16 +2036,24 @@
           <w:color w:val="000000" w:themeColor="text1"/>
         </w:rPr>
       </w:pPr>
+    </w:p>
+    <w:p>
+      <w:pPr>
+        <w:rPr>
+          <w:color w:val="000000" w:themeColor="text1"/>
+        </w:rPr>
+      </w:pPr>
       <w:r>
         <w:rPr>
           <w:noProof/>
           <w:color w:val="000000" w:themeColor="text1"/>
         </w:rPr>
+        <w:lastRenderedPageBreak/>
         <w:drawing>
-          <wp:inline distT="0" distB="0" distL="0" distR="0" wp14:anchorId="7AF6EB8A" wp14:editId="6DB710DB">
+          <wp:inline distT="0" distB="0" distL="0" distR="0" wp14:anchorId="4FC84808" wp14:editId="51804740">
             <wp:extent cx="3962400" cy="2616200"/>
             <wp:effectExtent l="0" t="0" r="0" b="0"/>
-            <wp:docPr id="1752395472" name="Picture 1"/>
+            <wp:docPr id="1407790673" name="Picture 1"/>
             <wp:cNvGraphicFramePr>
               <a:graphicFrameLocks xmlns:a="http://schemas.openxmlformats.org/drawingml/2006/main" noChangeAspect="1"/>
             </wp:cNvGraphicFramePr>
@@ -2061,7 +2061,7 @@
               <a:graphicData uri="http://schemas.openxmlformats.org/drawingml/2006/picture">
                 <pic:pic xmlns:pic="http://schemas.openxmlformats.org/drawingml/2006/picture">
                   <pic:nvPicPr>
-                    <pic:cNvPr id="1752395472" name=""/>
+                    <pic:cNvPr id="1407790673" name=""/>
                     <pic:cNvPicPr/>
                   </pic:nvPicPr>
                   <pic:blipFill>
@@ -2103,299 +2103,317 @@
         <w:rPr>
           <w:color w:val="000000" w:themeColor="text1"/>
         </w:rPr>
+        <w:t>There is one outlier for number of applications</w:t>
+      </w:r>
+      <w:r>
+        <w:rPr>
+          <w:color w:val="000000" w:themeColor="text1"/>
+        </w:rPr>
+        <w:t xml:space="preserve"> and accept</w:t>
+      </w:r>
+      <w:r>
+        <w:rPr>
+          <w:color w:val="000000" w:themeColor="text1"/>
+        </w:rPr>
+        <w:t>ances</w:t>
+      </w:r>
+      <w:r>
+        <w:rPr>
+          <w:color w:val="000000" w:themeColor="text1"/>
+        </w:rPr>
+        <w:t xml:space="preserve"> on row 484 – Rutgers at New Brunswick, which has </w:t>
+      </w:r>
+      <w:r>
+        <w:rPr>
+          <w:color w:val="000000" w:themeColor="text1"/>
+        </w:rPr>
+        <w:t>48094</w:t>
+      </w:r>
+      <w:r>
+        <w:rPr>
+          <w:color w:val="000000" w:themeColor="text1"/>
+        </w:rPr>
+        <w:t xml:space="preserve"> </w:t>
+      </w:r>
+      <w:r>
+        <w:rPr>
+          <w:color w:val="000000" w:themeColor="text1"/>
+        </w:rPr>
+        <w:t>applications,</w:t>
+      </w:r>
+      <w:r>
+        <w:rPr>
+          <w:color w:val="000000" w:themeColor="text1"/>
+        </w:rPr>
+        <w:t xml:space="preserve"> and </w:t>
+      </w:r>
+      <w:r>
+        <w:rPr>
+          <w:color w:val="000000" w:themeColor="text1"/>
+        </w:rPr>
+        <w:t>26330</w:t>
+      </w:r>
+      <w:r>
+        <w:rPr>
+          <w:color w:val="000000" w:themeColor="text1"/>
+        </w:rPr>
+        <w:t xml:space="preserve"> a</w:t>
+      </w:r>
+      <w:r>
+        <w:rPr>
+          <w:color w:val="000000" w:themeColor="text1"/>
+        </w:rPr>
+        <w:t>pplicants accepted</w:t>
+      </w:r>
+      <w:r>
+        <w:rPr>
+          <w:color w:val="000000" w:themeColor="text1"/>
+        </w:rPr>
+        <w:t xml:space="preserve">. </w:t>
+      </w:r>
+      <w:r>
+        <w:rPr>
+          <w:color w:val="000000" w:themeColor="text1"/>
+        </w:rPr>
+        <w:t>These numbers seem high</w:t>
+      </w:r>
+      <w:r>
+        <w:rPr>
+          <w:color w:val="000000" w:themeColor="text1"/>
+        </w:rPr>
+        <w:t xml:space="preserve"> considering</w:t>
+      </w:r>
+      <w:r>
+        <w:rPr>
+          <w:color w:val="000000" w:themeColor="text1"/>
+        </w:rPr>
+        <w:t xml:space="preserve"> the </w:t>
+      </w:r>
+      <w:r>
+        <w:rPr>
+          <w:color w:val="000000" w:themeColor="text1"/>
+        </w:rPr>
+        <w:t xml:space="preserve">upper </w:t>
+      </w:r>
+      <w:r>
+        <w:rPr>
+          <w:color w:val="000000" w:themeColor="text1"/>
+        </w:rPr>
+        <w:t>end of applications received lie between</w:t>
+      </w:r>
+      <w:r>
+        <w:rPr>
+          <w:color w:val="000000" w:themeColor="text1"/>
+        </w:rPr>
+        <w:t xml:space="preserve"> 10,</w:t>
+      </w:r>
+      <w:r>
+        <w:rPr>
+          <w:color w:val="000000" w:themeColor="text1"/>
+        </w:rPr>
+        <w:t xml:space="preserve">000 – 20,000 </w:t>
+      </w:r>
+      <w:r>
+        <w:rPr>
+          <w:color w:val="000000" w:themeColor="text1"/>
+        </w:rPr>
+        <w:t>applications</w:t>
+      </w:r>
+      <w:r>
+        <w:rPr>
+          <w:color w:val="000000" w:themeColor="text1"/>
+        </w:rPr>
+        <w:t xml:space="preserve"> for Ivy League Universities</w:t>
+      </w:r>
+      <w:r>
+        <w:rPr>
+          <w:color w:val="000000" w:themeColor="text1"/>
+        </w:rPr>
+        <w:t xml:space="preserve"> such as Yale and University of Pennsylvania</w:t>
+      </w:r>
+      <w:r>
+        <w:rPr>
+          <w:color w:val="000000" w:themeColor="text1"/>
+        </w:rPr>
+        <w:t xml:space="preserve">, and significantly less acceptances. </w:t>
+      </w:r>
+      <w:r>
+        <w:rPr>
+          <w:color w:val="000000" w:themeColor="text1"/>
+        </w:rPr>
+        <w:t>It seems</w:t>
+      </w:r>
+      <w:r>
+        <w:rPr>
+          <w:color w:val="000000" w:themeColor="text1"/>
+        </w:rPr>
+        <w:t xml:space="preserve"> unlikely 26,000</w:t>
+      </w:r>
+      <w:r>
+        <w:rPr>
+          <w:color w:val="000000" w:themeColor="text1"/>
+        </w:rPr>
+        <w:t xml:space="preserve"> applicants</w:t>
+      </w:r>
+      <w:r>
+        <w:rPr>
+          <w:color w:val="000000" w:themeColor="text1"/>
+        </w:rPr>
+        <w:t xml:space="preserve"> were admitted as freshman class. </w:t>
+      </w:r>
+      <w:r>
+        <w:rPr>
+          <w:color w:val="000000" w:themeColor="text1"/>
+        </w:rPr>
+        <w:t xml:space="preserve">We foresee this data entry will be an influential data </w:t>
+      </w:r>
+      <w:r>
+        <w:rPr>
+          <w:color w:val="000000" w:themeColor="text1"/>
+        </w:rPr>
+        <w:t>point but</w:t>
+      </w:r>
+      <w:r>
+        <w:rPr>
+          <w:color w:val="000000" w:themeColor="text1"/>
+        </w:rPr>
+        <w:t xml:space="preserve"> will perform some tests to confirm.</w:t>
+      </w:r>
+      <w:r>
+        <w:rPr>
+          <w:color w:val="000000" w:themeColor="text1"/>
+        </w:rPr>
+        <w:t xml:space="preserve"> </w:t>
+      </w:r>
+    </w:p>
+    <w:p>
+      <w:pPr>
+        <w:rPr>
+          <w:color w:val="000000" w:themeColor="text1"/>
+        </w:rPr>
+      </w:pPr>
+    </w:p>
+    <w:p>
+      <w:pPr>
+        <w:rPr>
+          <w:color w:val="000000" w:themeColor="text1"/>
+        </w:rPr>
+      </w:pPr>
+    </w:p>
+    <w:p>
+      <w:pPr>
+        <w:rPr>
+          <w:color w:val="000000" w:themeColor="text1"/>
+        </w:rPr>
+      </w:pPr>
+    </w:p>
+    <w:p>
+      <w:pPr>
+        <w:rPr>
+          <w:color w:val="000000" w:themeColor="text1"/>
+        </w:rPr>
+      </w:pPr>
+    </w:p>
+    <w:p>
+      <w:pPr>
+        <w:rPr>
+          <w:color w:val="000000" w:themeColor="text1"/>
+          <w:u w:val="single"/>
+        </w:rPr>
+      </w:pPr>
+      <w:r>
+        <w:rPr>
+          <w:color w:val="000000" w:themeColor="text1"/>
+          <w:u w:val="single"/>
+        </w:rPr>
+        <w:t>Initial Model:</w:t>
+      </w:r>
+    </w:p>
+    <w:p>
+      <w:pPr>
+        <w:rPr>
+          <w:color w:val="000000" w:themeColor="text1"/>
+          <w:u w:val="single"/>
+        </w:rPr>
+      </w:pPr>
+    </w:p>
+    <w:p>
+      <w:r>
+        <w:rPr>
+          <w:color w:val="000000" w:themeColor="text1"/>
+        </w:rPr>
+        <w:t>We employed the All-Possible-Regression Selection Method to evaluate the 1</w:t>
+      </w:r>
+      <w:r>
+        <w:rPr>
+          <w:color w:val="000000" w:themeColor="text1"/>
+        </w:rPr>
+        <w:t>7</w:t>
+      </w:r>
+      <w:r>
+        <w:rPr>
+          <w:color w:val="000000" w:themeColor="text1"/>
+        </w:rPr>
+        <w:t xml:space="preserve"> </w:t>
+      </w:r>
+      <w:r>
+        <w:rPr>
+          <w:color w:val="000000" w:themeColor="text1"/>
+        </w:rPr>
+        <w:t xml:space="preserve">viable </w:t>
+      </w:r>
+      <w:r>
+        <w:rPr>
+          <w:color w:val="000000" w:themeColor="text1"/>
+        </w:rPr>
+        <w:t>variables</w:t>
+      </w:r>
+      <w:r>
+        <w:rPr>
+          <w:color w:val="000000" w:themeColor="text1"/>
+        </w:rPr>
+        <w:t>.</w:t>
+      </w:r>
+      <w:r>
+        <w:t xml:space="preserve"> </w:t>
+      </w:r>
+      <w:r>
+        <w:t xml:space="preserve">This allows us to screen </w:t>
+      </w:r>
+      <w:r>
+        <w:t xml:space="preserve">for </w:t>
+      </w:r>
+      <w:r>
+        <w:t xml:space="preserve">the important independent variables. </w:t>
+      </w:r>
+    </w:p>
+    <w:p>
+      <w:pPr>
+        <w:rPr>
+          <w:color w:val="000000" w:themeColor="text1"/>
+        </w:rPr>
+      </w:pPr>
+    </w:p>
+    <w:p>
+      <w:pPr>
+        <w:rPr>
+          <w:color w:val="000000" w:themeColor="text1"/>
+        </w:rPr>
+      </w:pPr>
+    </w:p>
+    <w:p>
+      <w:pPr>
+        <w:rPr>
+          <w:color w:val="000000" w:themeColor="text1"/>
+        </w:rPr>
+      </w:pPr>
+    </w:p>
+    <w:p>
+      <w:r>
+        <w:rPr>
+          <w:noProof/>
+        </w:rPr>
         <w:lastRenderedPageBreak/>
-        <w:t>There is one outlier for number of applications</w:t>
-      </w:r>
-      <w:r>
-        <w:rPr>
-          <w:color w:val="000000" w:themeColor="text1"/>
-        </w:rPr>
-        <w:t xml:space="preserve"> and accept</w:t>
-      </w:r>
-      <w:r>
-        <w:rPr>
-          <w:color w:val="000000" w:themeColor="text1"/>
-        </w:rPr>
-        <w:t>ances</w:t>
-      </w:r>
-      <w:r>
-        <w:rPr>
-          <w:color w:val="000000" w:themeColor="text1"/>
-        </w:rPr>
-        <w:t xml:space="preserve"> on row 484 – Rutgers at New Brunswick, which has </w:t>
-      </w:r>
-      <w:r>
-        <w:rPr>
-          <w:color w:val="000000" w:themeColor="text1"/>
-        </w:rPr>
-        <w:t>48094</w:t>
-      </w:r>
-      <w:r>
-        <w:rPr>
-          <w:color w:val="000000" w:themeColor="text1"/>
-        </w:rPr>
-        <w:t xml:space="preserve"> </w:t>
-      </w:r>
-      <w:r>
-        <w:rPr>
-          <w:color w:val="000000" w:themeColor="text1"/>
-        </w:rPr>
-        <w:t>applications,</w:t>
-      </w:r>
-      <w:r>
-        <w:rPr>
-          <w:color w:val="000000" w:themeColor="text1"/>
-        </w:rPr>
-        <w:t xml:space="preserve"> and </w:t>
-      </w:r>
-      <w:r>
-        <w:rPr>
-          <w:color w:val="000000" w:themeColor="text1"/>
-        </w:rPr>
-        <w:t>26330</w:t>
-      </w:r>
-      <w:r>
-        <w:rPr>
-          <w:color w:val="000000" w:themeColor="text1"/>
-        </w:rPr>
-        <w:t xml:space="preserve"> a</w:t>
-      </w:r>
-      <w:r>
-        <w:rPr>
-          <w:color w:val="000000" w:themeColor="text1"/>
-        </w:rPr>
-        <w:t>pplicants accepted</w:t>
-      </w:r>
-      <w:r>
-        <w:rPr>
-          <w:color w:val="000000" w:themeColor="text1"/>
-        </w:rPr>
-        <w:t xml:space="preserve">. </w:t>
-      </w:r>
-      <w:r>
-        <w:rPr>
-          <w:color w:val="000000" w:themeColor="text1"/>
-        </w:rPr>
-        <w:t>These numbers seem high</w:t>
-      </w:r>
-      <w:r>
-        <w:rPr>
-          <w:color w:val="000000" w:themeColor="text1"/>
-        </w:rPr>
-        <w:t xml:space="preserve"> considering</w:t>
-      </w:r>
-      <w:r>
-        <w:rPr>
-          <w:color w:val="000000" w:themeColor="text1"/>
-        </w:rPr>
-        <w:t xml:space="preserve"> the </w:t>
-      </w:r>
-      <w:r>
-        <w:rPr>
-          <w:color w:val="000000" w:themeColor="text1"/>
-        </w:rPr>
-        <w:t xml:space="preserve">upper </w:t>
-      </w:r>
-      <w:r>
-        <w:rPr>
-          <w:color w:val="000000" w:themeColor="text1"/>
-        </w:rPr>
-        <w:t>end of applications received lie between</w:t>
-      </w:r>
-      <w:r>
-        <w:rPr>
-          <w:color w:val="000000" w:themeColor="text1"/>
-        </w:rPr>
-        <w:t xml:space="preserve"> 10,</w:t>
-      </w:r>
-      <w:r>
-        <w:rPr>
-          <w:color w:val="000000" w:themeColor="text1"/>
-        </w:rPr>
-        <w:t xml:space="preserve">000 – 20,000 </w:t>
-      </w:r>
-      <w:r>
-        <w:rPr>
-          <w:color w:val="000000" w:themeColor="text1"/>
-        </w:rPr>
-        <w:t>applications</w:t>
-      </w:r>
-      <w:r>
-        <w:rPr>
-          <w:color w:val="000000" w:themeColor="text1"/>
-        </w:rPr>
-        <w:t xml:space="preserve"> for Ivy League Universities</w:t>
-      </w:r>
-      <w:r>
-        <w:rPr>
-          <w:color w:val="000000" w:themeColor="text1"/>
-        </w:rPr>
-        <w:t xml:space="preserve"> such as Yale and University of Pennsylvania</w:t>
-      </w:r>
-      <w:r>
-        <w:rPr>
-          <w:color w:val="000000" w:themeColor="text1"/>
-        </w:rPr>
-        <w:t xml:space="preserve">, and significantly less acceptances. </w:t>
-      </w:r>
-      <w:r>
-        <w:rPr>
-          <w:color w:val="000000" w:themeColor="text1"/>
-        </w:rPr>
-        <w:t xml:space="preserve">Total students are Rutgers NB is around 25,000 so it is unlikely 26,000 were admitted as freshman class. </w:t>
-      </w:r>
-      <w:r>
-        <w:rPr>
-          <w:color w:val="000000" w:themeColor="text1"/>
-        </w:rPr>
-        <w:t xml:space="preserve">We foresee this data entry will be an influential data </w:t>
-      </w:r>
-      <w:r>
-        <w:rPr>
-          <w:color w:val="000000" w:themeColor="text1"/>
-        </w:rPr>
-        <w:t>point but</w:t>
-      </w:r>
-      <w:r>
-        <w:rPr>
-          <w:color w:val="000000" w:themeColor="text1"/>
-        </w:rPr>
-        <w:t xml:space="preserve"> will perform some tests to confirm.</w:t>
-      </w:r>
-      <w:r>
-        <w:rPr>
-          <w:color w:val="000000" w:themeColor="text1"/>
-        </w:rPr>
-        <w:t xml:space="preserve"> </w:t>
-      </w:r>
-    </w:p>
-    <w:p>
-      <w:pPr>
-        <w:rPr>
-          <w:color w:val="000000" w:themeColor="text1"/>
-        </w:rPr>
-      </w:pPr>
-    </w:p>
-    <w:p>
-      <w:pPr>
-        <w:rPr>
-          <w:color w:val="000000" w:themeColor="text1"/>
-        </w:rPr>
-      </w:pPr>
-    </w:p>
-    <w:p>
-      <w:pPr>
-        <w:rPr>
-          <w:color w:val="000000" w:themeColor="text1"/>
-        </w:rPr>
-      </w:pPr>
-    </w:p>
-    <w:p>
-      <w:pPr>
-        <w:rPr>
-          <w:color w:val="000000" w:themeColor="text1"/>
-        </w:rPr>
-      </w:pPr>
-    </w:p>
-    <w:p>
-      <w:pPr>
-        <w:rPr>
-          <w:color w:val="000000" w:themeColor="text1"/>
-          <w:u w:val="single"/>
-        </w:rPr>
-      </w:pPr>
-      <w:r>
-        <w:rPr>
-          <w:color w:val="000000" w:themeColor="text1"/>
-          <w:u w:val="single"/>
-        </w:rPr>
-        <w:t>Initial Model:</w:t>
-      </w:r>
-    </w:p>
-    <w:p>
-      <w:pPr>
-        <w:rPr>
-          <w:color w:val="000000" w:themeColor="text1"/>
-          <w:u w:val="single"/>
-        </w:rPr>
-      </w:pPr>
-    </w:p>
-    <w:p>
-      <w:r>
-        <w:rPr>
-          <w:color w:val="000000" w:themeColor="text1"/>
-        </w:rPr>
-        <w:t>We employed the All-Possible-Regression Selection Method to evaluate the 1</w:t>
-      </w:r>
-      <w:r>
-        <w:rPr>
-          <w:color w:val="000000" w:themeColor="text1"/>
-        </w:rPr>
-        <w:t>7</w:t>
-      </w:r>
-      <w:r>
-        <w:rPr>
-          <w:color w:val="000000" w:themeColor="text1"/>
-        </w:rPr>
-        <w:t xml:space="preserve"> </w:t>
-      </w:r>
-      <w:r>
-        <w:rPr>
-          <w:color w:val="000000" w:themeColor="text1"/>
-        </w:rPr>
-        <w:t xml:space="preserve">viable </w:t>
-      </w:r>
-      <w:r>
-        <w:rPr>
-          <w:color w:val="000000" w:themeColor="text1"/>
-        </w:rPr>
-        <w:t>variables</w:t>
-      </w:r>
-      <w:r>
-        <w:rPr>
-          <w:color w:val="000000" w:themeColor="text1"/>
-        </w:rPr>
-        <w:t>.</w:t>
-      </w:r>
-      <w:r>
-        <w:t xml:space="preserve"> </w:t>
-      </w:r>
-      <w:r>
-        <w:t xml:space="preserve">This allows us to screen </w:t>
-      </w:r>
-      <w:r>
-        <w:t xml:space="preserve">for </w:t>
-      </w:r>
-      <w:r>
-        <w:t xml:space="preserve">the important independent variables. </w:t>
-      </w:r>
-    </w:p>
-    <w:p>
-      <w:pPr>
-        <w:rPr>
-          <w:color w:val="000000" w:themeColor="text1"/>
-        </w:rPr>
-      </w:pPr>
-    </w:p>
-    <w:p>
-      <w:pPr>
-        <w:rPr>
-          <w:color w:val="000000" w:themeColor="text1"/>
-        </w:rPr>
-      </w:pPr>
-    </w:p>
-    <w:p>
-      <w:pPr>
-        <w:rPr>
-          <w:color w:val="000000" w:themeColor="text1"/>
-        </w:rPr>
-      </w:pPr>
-    </w:p>
-    <w:p>
-      <w:r>
-        <w:rPr>
-          <w:noProof/>
-        </w:rPr>
         <w:drawing>
           <wp:inline distT="0" distB="0" distL="0" distR="0" wp14:anchorId="20B14636" wp14:editId="49C39384">
             <wp:extent cx="6844983" cy="3279156"/>
@@ -2439,11 +2457,10 @@
         <w:rPr>
           <w:noProof/>
         </w:rPr>
-        <w:lastRenderedPageBreak/>
         <w:drawing>
-          <wp:inline distT="0" distB="0" distL="0" distR="0" wp14:anchorId="4EC07254" wp14:editId="6EFF14B4">
+          <wp:inline distT="0" distB="0" distL="0" distR="0" wp14:anchorId="4EC07254" wp14:editId="0EE701B2">
             <wp:extent cx="5943600" cy="4264660"/>
-            <wp:effectExtent l="0" t="0" r="0" b="2540"/>
+            <wp:effectExtent l="0" t="0" r="0" b="5715"/>
             <wp:docPr id="2" name="Picture 2" descr="A graph with numbers and symbols&#10;&#10;Description automatically generated"/>
             <wp:cNvGraphicFramePr>
               <a:graphicFrameLocks xmlns:a="http://schemas.openxmlformats.org/drawingml/2006/main" noChangeAspect="1"/>
@@ -2477,6 +2494,7 @@
         </w:drawing>
       </w:r>
     </w:p>
+    <w:p/>
     <w:p>
       <w:r>
         <w:rPr>
@@ -2571,7 +2589,34 @@
         </w:rPr>
       </w:pPr>
       <w:r>
-        <w:t xml:space="preserve">We can see that 11 </w:t>
+        <w:t>We picked the model with one of the highest R</w:t>
+      </w:r>
+      <w:r>
+        <w:rPr>
+          <w:vertAlign w:val="superscript"/>
+        </w:rPr>
+        <w:t>2</w:t>
+      </w:r>
+      <w:r>
+        <w:t xml:space="preserve"> values, with one of the lowest Cp values that we believe would </w:t>
+      </w:r>
+      <w:r>
+        <w:t>create</w:t>
+      </w:r>
+      <w:r>
+        <w:t xml:space="preserve"> a</w:t>
+      </w:r>
+      <w:r>
+        <w:t>n uncomplicated</w:t>
+      </w:r>
+      <w:r>
+        <w:t xml:space="preserve">, yet powerful model. </w:t>
+      </w:r>
+      <w:r>
+        <w:t>We</w:t>
+      </w:r>
+      <w:r>
+        <w:t xml:space="preserve"> can see that 11 </w:t>
       </w:r>
       <w:r>
         <w:t>in</w:t>
@@ -2583,7 +2628,10 @@
         <w:t>s</w:t>
       </w:r>
       <w:r>
-        <w:t xml:space="preserve"> should be included in the group as most important variables. </w:t>
+        <w:t xml:space="preserve"> should be included in the group as most important variables</w:t>
+      </w:r>
+      <w:r>
+        <w:t xml:space="preserve">. </w:t>
       </w:r>
       <w:r>
         <w:rPr>
@@ -4496,22 +4544,31 @@
         <w:rPr>
           <w:noProof/>
           <w:color w:val="000000" w:themeColor="text1"/>
+          <w14:ligatures w14:val="standardContextual"/>
         </w:rPr>
         <w:drawing>
-          <wp:inline distT="0" distB="0" distL="0" distR="0" wp14:anchorId="5A2CA180" wp14:editId="72CAD3CE">
-            <wp:extent cx="3208867" cy="1024255"/>
-            <wp:effectExtent l="0" t="0" r="4445" b="4445"/>
-            <wp:docPr id="5" name="Picture 4" descr="A screenshot of a graph&#10;&#10;Description automatically generated"/>
-            <wp:cNvGraphicFramePr/>
+          <wp:inline distT="0" distB="0" distL="0" distR="0" wp14:anchorId="65881FDA" wp14:editId="5EE09D95">
+            <wp:extent cx="3429000" cy="1143000"/>
+            <wp:effectExtent l="0" t="0" r="0" b="0"/>
+            <wp:docPr id="2027392216" name="Picture 10" descr="A screenshot of a calculator&#10;&#10;Description automatically generated"/>
+            <wp:cNvGraphicFramePr>
+              <a:graphicFrameLocks xmlns:a="http://schemas.openxmlformats.org/drawingml/2006/main" noChangeAspect="1"/>
+            </wp:cNvGraphicFramePr>
             <a:graphic xmlns:a="http://schemas.openxmlformats.org/drawingml/2006/main">
               <a:graphicData uri="http://schemas.openxmlformats.org/drawingml/2006/picture">
                 <pic:pic xmlns:pic="http://schemas.openxmlformats.org/drawingml/2006/picture">
                   <pic:nvPicPr>
-                    <pic:cNvPr id="5" name="Picture 4" descr="A screenshot of a graph&#10;&#10;Description automatically generated"/>
+                    <pic:cNvPr id="2027392216" name="Picture 10" descr="A screenshot of a calculator&#10;&#10;Description automatically generated"/>
                     <pic:cNvPicPr/>
                   </pic:nvPicPr>
                   <pic:blipFill>
-                    <a:blip r:embed="rId15"/>
+                    <a:blip r:embed="rId15">
+                      <a:extLst>
+                        <a:ext uri="{28A0092B-C50C-407E-A947-70E740481C1C}">
+                          <a14:useLocalDpi xmlns:a14="http://schemas.microsoft.com/office/drawing/2010/main" val="0"/>
+                        </a:ext>
+                      </a:extLst>
+                    </a:blip>
                     <a:stretch>
                       <a:fillRect/>
                     </a:stretch>
@@ -4519,7 +4576,7 @@
                   <pic:spPr>
                     <a:xfrm>
                       <a:off x="0" y="0"/>
-                      <a:ext cx="3248637" cy="1036949"/>
+                      <a:ext cx="3458922" cy="1152974"/>
                     </a:xfrm>
                     <a:prstGeom prst="rect">
                       <a:avLst/>
@@ -4549,6 +4606,7 @@
         <w:rPr>
           <w:color w:val="000000" w:themeColor="text1"/>
         </w:rPr>
+        <w:lastRenderedPageBreak/>
         <w:t xml:space="preserve">A low p-value </w:t>
       </w:r>
       <w:r>
@@ -4561,7 +4619,13 @@
         <w:rPr>
           <w:color w:val="000000" w:themeColor="text1"/>
         </w:rPr>
-        <w:t xml:space="preserve">&lt; .05 significance level indicates a strong </w:t>
+        <w:t>less than a</w:t>
+      </w:r>
+      <w:r>
+        <w:rPr>
+          <w:color w:val="000000" w:themeColor="text1"/>
+        </w:rPr>
+        <w:t xml:space="preserve"> .05 significance level indicates a strong </w:t>
       </w:r>
       <w:r>
         <w:rPr>
@@ -4953,12 +5017,13 @@
         <w:rPr>
           <w:noProof/>
           <w:color w:val="000000" w:themeColor="text1"/>
+          <w14:ligatures w14:val="standardContextual"/>
         </w:rPr>
         <w:drawing>
-          <wp:inline distT="0" distB="0" distL="0" distR="0" wp14:anchorId="04A37855" wp14:editId="06DA0FC6">
-            <wp:extent cx="4000500" cy="2911539"/>
-            <wp:effectExtent l="0" t="0" r="0" b="0"/>
-            <wp:docPr id="6" name="Picture 5" descr="A screenshot of a computer&#10;&#10;Description automatically generated"/>
+          <wp:inline distT="0" distB="0" distL="0" distR="0" wp14:anchorId="7D550B68" wp14:editId="28646E42">
+            <wp:extent cx="3725333" cy="2486995"/>
+            <wp:effectExtent l="0" t="0" r="0" b="2540"/>
+            <wp:docPr id="781344212" name="Picture 7" descr="A table with numbers and text&#10;&#10;Description automatically generated"/>
             <wp:cNvGraphicFramePr>
               <a:graphicFrameLocks xmlns:a="http://schemas.openxmlformats.org/drawingml/2006/main" noChangeAspect="1"/>
             </wp:cNvGraphicFramePr>
@@ -4966,13 +5031,17 @@
               <a:graphicData uri="http://schemas.openxmlformats.org/drawingml/2006/picture">
                 <pic:pic xmlns:pic="http://schemas.openxmlformats.org/drawingml/2006/picture">
                   <pic:nvPicPr>
-                    <pic:cNvPr id="6" name="Picture 5" descr="A screenshot of a computer&#10;&#10;Description automatically generated"/>
-                    <pic:cNvPicPr>
-                      <a:picLocks noChangeAspect="1"/>
-                    </pic:cNvPicPr>
+                    <pic:cNvPr id="781344212" name="Picture 7" descr="A table with numbers and text&#10;&#10;Description automatically generated"/>
+                    <pic:cNvPicPr/>
                   </pic:nvPicPr>
                   <pic:blipFill>
-                    <a:blip r:embed="rId16"/>
+                    <a:blip r:embed="rId16">
+                      <a:extLst>
+                        <a:ext uri="{28A0092B-C50C-407E-A947-70E740481C1C}">
+                          <a14:useLocalDpi xmlns:a14="http://schemas.microsoft.com/office/drawing/2010/main" val="0"/>
+                        </a:ext>
+                      </a:extLst>
+                    </a:blip>
                     <a:stretch>
                       <a:fillRect/>
                     </a:stretch>
@@ -4980,7 +5049,7 @@
                   <pic:spPr>
                     <a:xfrm>
                       <a:off x="0" y="0"/>
-                      <a:ext cx="4000500" cy="2911539"/>
+                      <a:ext cx="3737361" cy="2495025"/>
                     </a:xfrm>
                     <a:prstGeom prst="rect">
                       <a:avLst/>
@@ -5017,26 +5086,31 @@
         <w:rPr>
           <w:noProof/>
           <w:color w:val="000000" w:themeColor="text1"/>
+          <w14:ligatures w14:val="standardContextual"/>
         </w:rPr>
         <w:drawing>
-          <wp:inline distT="0" distB="0" distL="0" distR="0" wp14:anchorId="277C5326" wp14:editId="48DDA64E">
-            <wp:extent cx="3209925" cy="1498600"/>
-            <wp:effectExtent l="0" t="0" r="3175" b="0"/>
-            <wp:docPr id="194180741" name="Content Placeholder 3" descr="A screenshot of a computer&#10;&#10;Description automatically generated"/>
+          <wp:inline distT="0" distB="0" distL="0" distR="0" wp14:anchorId="663BC405" wp14:editId="7283BBB7">
+            <wp:extent cx="2692400" cy="1156811"/>
+            <wp:effectExtent l="0" t="0" r="0" b="0"/>
+            <wp:docPr id="843609435" name="Picture 8" descr="A white box with black text&#10;&#10;Description automatically generated"/>
             <wp:cNvGraphicFramePr>
-              <a:graphicFrameLocks xmlns:a="http://schemas.openxmlformats.org/drawingml/2006/main" noGrp="1"/>
+              <a:graphicFrameLocks xmlns:a="http://schemas.openxmlformats.org/drawingml/2006/main" noChangeAspect="1"/>
             </wp:cNvGraphicFramePr>
             <a:graphic xmlns:a="http://schemas.openxmlformats.org/drawingml/2006/main">
               <a:graphicData uri="http://schemas.openxmlformats.org/drawingml/2006/picture">
                 <pic:pic xmlns:pic="http://schemas.openxmlformats.org/drawingml/2006/picture">
                   <pic:nvPicPr>
-                    <pic:cNvPr id="194180741" name="Content Placeholder 3" descr="A screenshot of a computer&#10;&#10;Description automatically generated"/>
-                    <pic:cNvPicPr>
-                      <a:picLocks noGrp="1"/>
-                    </pic:cNvPicPr>
+                    <pic:cNvPr id="843609435" name="Picture 8" descr="A white box with black text&#10;&#10;Description automatically generated"/>
+                    <pic:cNvPicPr/>
                   </pic:nvPicPr>
                   <pic:blipFill>
-                    <a:blip r:embed="rId17"/>
+                    <a:blip r:embed="rId17">
+                      <a:extLst>
+                        <a:ext uri="{28A0092B-C50C-407E-A947-70E740481C1C}">
+                          <a14:useLocalDpi xmlns:a14="http://schemas.microsoft.com/office/drawing/2010/main" val="0"/>
+                        </a:ext>
+                      </a:extLst>
+                    </a:blip>
                     <a:stretch>
                       <a:fillRect/>
                     </a:stretch>
@@ -5044,7 +5118,7 @@
                   <pic:spPr>
                     <a:xfrm>
                       <a:off x="0" y="0"/>
-                      <a:ext cx="3218576" cy="1502639"/>
+                      <a:ext cx="2712853" cy="1165599"/>
                     </a:xfrm>
                     <a:prstGeom prst="rect">
                       <a:avLst/>
@@ -5186,12 +5260,13 @@
         <w:rPr>
           <w:noProof/>
           <w:color w:val="000000" w:themeColor="text1"/>
+          <w14:ligatures w14:val="standardContextual"/>
         </w:rPr>
         <w:drawing>
-          <wp:inline distT="0" distB="0" distL="0" distR="0" wp14:anchorId="060B5A12" wp14:editId="3C5D850F">
-            <wp:extent cx="4915586" cy="1981477"/>
-            <wp:effectExtent l="0" t="0" r="0" b="0"/>
-            <wp:docPr id="1991020149" name="Picture 3" descr="A screen shot of a graph&#10;&#10;Description automatically generated"/>
+          <wp:inline distT="0" distB="0" distL="0" distR="0" wp14:anchorId="2BB03CE0" wp14:editId="6468F6B4">
+            <wp:extent cx="4893733" cy="1917235"/>
+            <wp:effectExtent l="0" t="0" r="0" b="635"/>
+            <wp:docPr id="1920329814" name="Picture 11"/>
             <wp:cNvGraphicFramePr>
               <a:graphicFrameLocks xmlns:a="http://schemas.openxmlformats.org/drawingml/2006/main" noChangeAspect="1"/>
             </wp:cNvGraphicFramePr>
@@ -5199,13 +5274,17 @@
               <a:graphicData uri="http://schemas.openxmlformats.org/drawingml/2006/picture">
                 <pic:pic xmlns:pic="http://schemas.openxmlformats.org/drawingml/2006/picture">
                   <pic:nvPicPr>
-                    <pic:cNvPr id="1991020149" name="Picture 3" descr="A screen shot of a graph&#10;&#10;Description automatically generated"/>
-                    <pic:cNvPicPr>
-                      <a:picLocks noChangeAspect="1"/>
-                    </pic:cNvPicPr>
+                    <pic:cNvPr id="1920329814" name="Picture 1920329814"/>
+                    <pic:cNvPicPr/>
                   </pic:nvPicPr>
                   <pic:blipFill>
-                    <a:blip r:embed="rId18"/>
+                    <a:blip r:embed="rId18">
+                      <a:extLst>
+                        <a:ext uri="{28A0092B-C50C-407E-A947-70E740481C1C}">
+                          <a14:useLocalDpi xmlns:a14="http://schemas.microsoft.com/office/drawing/2010/main" val="0"/>
+                        </a:ext>
+                      </a:extLst>
+                    </a:blip>
                     <a:stretch>
                       <a:fillRect/>
                     </a:stretch>
@@ -5213,7 +5292,7 @@
                   <pic:spPr>
                     <a:xfrm>
                       <a:off x="0" y="0"/>
-                      <a:ext cx="4915586" cy="1981477"/>
+                      <a:ext cx="4916884" cy="1926305"/>
                     </a:xfrm>
                     <a:prstGeom prst="rect">
                       <a:avLst/>
@@ -5249,7 +5328,19 @@
         <w:rPr>
           <w:color w:val="000000" w:themeColor="text1"/>
         </w:rPr>
-        <w:t>The residual plot however showed they aren’t fully random in pattern. R</w:t>
+        <w:t xml:space="preserve">The residual plot however showed </w:t>
+      </w:r>
+      <w:r>
+        <w:rPr>
+          <w:color w:val="000000" w:themeColor="text1"/>
+        </w:rPr>
+        <w:t>residuals</w:t>
+      </w:r>
+      <w:r>
+        <w:rPr>
+          <w:color w:val="000000" w:themeColor="text1"/>
+        </w:rPr>
+        <w:t xml:space="preserve"> aren’t fully random in pattern. R</w:t>
       </w:r>
       <w:r>
         <w:rPr>
@@ -5285,21 +5376,7 @@
         <w:rPr>
           <w:color w:val="000000" w:themeColor="text1"/>
         </w:rPr>
-        <w:t xml:space="preserve"> We can see some outliers that may also be influential </w:t>
-      </w:r>
-      <w:proofErr w:type="gramStart"/>
-      <w:r>
-        <w:rPr>
-          <w:color w:val="000000" w:themeColor="text1"/>
-        </w:rPr>
-        <w:t>in regards to</w:t>
-      </w:r>
-      <w:proofErr w:type="gramEnd"/>
-      <w:r>
-        <w:rPr>
-          <w:color w:val="000000" w:themeColor="text1"/>
-        </w:rPr>
-        <w:t xml:space="preserve"> the model and skewing results. </w:t>
+        <w:t xml:space="preserve"> We can see some outliers that may also be influential in regards to the model and skewing results. </w:t>
       </w:r>
     </w:p>
     <w:p>
@@ -5383,6 +5460,13 @@
           <w:color w:val="000000" w:themeColor="text1"/>
         </w:rPr>
       </w:pPr>
+    </w:p>
+    <w:p>
+      <w:pPr>
+        <w:rPr>
+          <w:color w:val="000000" w:themeColor="text1"/>
+        </w:rPr>
+      </w:pPr>
       <w:r>
         <w:rPr>
           <w:noProof/>
@@ -5390,10 +5474,10 @@
         </w:rPr>
         <w:lastRenderedPageBreak/>
         <w:drawing>
-          <wp:inline distT="0" distB="0" distL="0" distR="0" wp14:anchorId="45D335F0" wp14:editId="692CCDC4">
-            <wp:extent cx="3600729" cy="3060621"/>
-            <wp:effectExtent l="0" t="0" r="0" b="635"/>
-            <wp:docPr id="2027199128" name="Picture 4" descr="A graph with lines and numbers&#10;&#10;Description automatically generated"/>
+          <wp:inline distT="0" distB="0" distL="0" distR="0" wp14:anchorId="7D5A44F5" wp14:editId="674FE000">
+            <wp:extent cx="3630549" cy="2946400"/>
+            <wp:effectExtent l="0" t="0" r="1905" b="0"/>
+            <wp:docPr id="671698685" name="Picture 1"/>
             <wp:cNvGraphicFramePr>
               <a:graphicFrameLocks xmlns:a="http://schemas.openxmlformats.org/drawingml/2006/main" noChangeAspect="1"/>
             </wp:cNvGraphicFramePr>
@@ -5401,10 +5485,8 @@
               <a:graphicData uri="http://schemas.openxmlformats.org/drawingml/2006/picture">
                 <pic:pic xmlns:pic="http://schemas.openxmlformats.org/drawingml/2006/picture">
                   <pic:nvPicPr>
-                    <pic:cNvPr id="2027199128" name="Picture 4" descr="A graph with lines and numbers&#10;&#10;Description automatically generated"/>
-                    <pic:cNvPicPr>
-                      <a:picLocks noChangeAspect="1"/>
-                    </pic:cNvPicPr>
+                    <pic:cNvPr id="671698685" name=""/>
+                    <pic:cNvPicPr/>
                   </pic:nvPicPr>
                   <pic:blipFill>
                     <a:blip r:embed="rId20"/>
@@ -5415,7 +5497,7 @@
                   <pic:spPr>
                     <a:xfrm>
                       <a:off x="0" y="0"/>
-                      <a:ext cx="3600729" cy="3060621"/>
+                      <a:ext cx="3639564" cy="2953716"/>
                     </a:xfrm>
                     <a:prstGeom prst="rect">
                       <a:avLst/>
@@ -5472,7 +5554,6 @@
         </w:rPr>
         <w:t xml:space="preserve"> The residual </w:t>
       </w:r>
-      <w:proofErr w:type="gramStart"/>
       <w:r>
         <w:rPr>
           <w:b/>
@@ -5481,7 +5562,6 @@
         </w:rPr>
         <w:t>apps</w:t>
       </w:r>
-      <w:proofErr w:type="gramEnd"/>
       <w:r>
         <w:rPr>
           <w:color w:val="000000" w:themeColor="text1"/>
@@ -5585,7 +5665,73 @@
         <w:rPr>
           <w:color w:val="000000" w:themeColor="text1"/>
         </w:rPr>
-        <w:t xml:space="preserve"> which are outliers in the model skewing results. We also performed a transformation on the response variable </w:t>
+        <w:t xml:space="preserve"> which are outliers in the model skewing results</w:t>
+      </w:r>
+      <w:r>
+        <w:rPr>
+          <w:color w:val="000000" w:themeColor="text1"/>
+        </w:rPr>
+        <w:t xml:space="preserve"> as can be </w:t>
+      </w:r>
+      <w:r>
+        <w:rPr>
+          <w:color w:val="000000" w:themeColor="text1"/>
+        </w:rPr>
+        <w:t>o</w:t>
+      </w:r>
+      <w:r>
+        <w:rPr>
+          <w:color w:val="000000" w:themeColor="text1"/>
+        </w:rPr>
+        <w:t>b</w:t>
+      </w:r>
+      <w:r>
+        <w:rPr>
+          <w:color w:val="000000" w:themeColor="text1"/>
+        </w:rPr>
+        <w:t>served</w:t>
+      </w:r>
+      <w:r>
+        <w:rPr>
+          <w:color w:val="000000" w:themeColor="text1"/>
+        </w:rPr>
+        <w:t xml:space="preserve"> in the residual by predicted plot</w:t>
+      </w:r>
+      <w:r>
+        <w:rPr>
+          <w:color w:val="000000" w:themeColor="text1"/>
+        </w:rPr>
+        <w:t>, as well as row 484 being &gt; 1</w:t>
+      </w:r>
+      <w:r>
+        <w:rPr>
+          <w:color w:val="000000" w:themeColor="text1"/>
+        </w:rPr>
+        <w:t xml:space="preserve"> and having a very high number</w:t>
+      </w:r>
+      <w:r>
+        <w:rPr>
+          <w:color w:val="000000" w:themeColor="text1"/>
+        </w:rPr>
+        <w:t xml:space="preserve"> when looking at Cook’s D influence</w:t>
+      </w:r>
+      <w:r>
+        <w:rPr>
+          <w:color w:val="000000" w:themeColor="text1"/>
+        </w:rPr>
+        <w:t>. We also performed a</w:t>
+      </w:r>
+      <w:r>
+        <w:rPr>
+          <w:color w:val="000000" w:themeColor="text1"/>
+        </w:rPr>
+        <w:t xml:space="preserve"> square root</w:t>
+      </w:r>
+      <w:r>
+        <w:rPr>
+          <w:color w:val="000000" w:themeColor="text1"/>
+        </w:rPr>
+        <w:t xml:space="preserve"> transformation on the response variable </w:t>
       </w:r>
       <w:r>
         <w:rPr>
@@ -5622,6 +5768,75 @@
           <w:color w:val="000000" w:themeColor="text1"/>
         </w:rPr>
         <w:t xml:space="preserve"> the model and variance. </w:t>
+      </w:r>
+    </w:p>
+    <w:p>
+      <w:pPr>
+        <w:rPr>
+          <w:color w:val="000000" w:themeColor="text1"/>
+        </w:rPr>
+      </w:pPr>
+    </w:p>
+    <w:p>
+      <w:pPr>
+        <w:rPr>
+          <w:color w:val="000000" w:themeColor="text1"/>
+        </w:rPr>
+      </w:pPr>
+    </w:p>
+    <w:p>
+      <w:pPr>
+        <w:rPr>
+          <w:color w:val="000000" w:themeColor="text1"/>
+        </w:rPr>
+      </w:pPr>
+      <w:r>
+        <w:rPr>
+          <w:noProof/>
+          <w:color w:val="000000" w:themeColor="text1"/>
+          <w14:ligatures w14:val="standardContextual"/>
+        </w:rPr>
+        <w:drawing>
+          <wp:inline distT="0" distB="0" distL="0" distR="0" wp14:anchorId="3B30405A" wp14:editId="23158864">
+            <wp:extent cx="5943600" cy="462915"/>
+            <wp:effectExtent l="0" t="0" r="0" b="0"/>
+            <wp:docPr id="703627613" name="Picture 7"/>
+            <wp:cNvGraphicFramePr>
+              <a:graphicFrameLocks xmlns:a="http://schemas.openxmlformats.org/drawingml/2006/main" noChangeAspect="1"/>
+            </wp:cNvGraphicFramePr>
+            <a:graphic xmlns:a="http://schemas.openxmlformats.org/drawingml/2006/main">
+              <a:graphicData uri="http://schemas.openxmlformats.org/drawingml/2006/picture">
+                <pic:pic xmlns:pic="http://schemas.openxmlformats.org/drawingml/2006/picture">
+                  <pic:nvPicPr>
+                    <pic:cNvPr id="703627613" name="Picture 703627613"/>
+                    <pic:cNvPicPr/>
+                  </pic:nvPicPr>
+                  <pic:blipFill>
+                    <a:blip r:embed="rId21" cstate="print">
+                      <a:extLst>
+                        <a:ext uri="{28A0092B-C50C-407E-A947-70E740481C1C}">
+                          <a14:useLocalDpi xmlns:a14="http://schemas.microsoft.com/office/drawing/2010/main" val="0"/>
+                        </a:ext>
+                      </a:extLst>
+                    </a:blip>
+                    <a:stretch>
+                      <a:fillRect/>
+                    </a:stretch>
+                  </pic:blipFill>
+                  <pic:spPr>
+                    <a:xfrm>
+                      <a:off x="0" y="0"/>
+                      <a:ext cx="5943600" cy="462915"/>
+                    </a:xfrm>
+                    <a:prstGeom prst="rect">
+                      <a:avLst/>
+                    </a:prstGeom>
+                  </pic:spPr>
+                </pic:pic>
+              </a:graphicData>
+            </a:graphic>
+          </wp:inline>
+        </w:drawing>
       </w:r>
     </w:p>
     <w:p>
@@ -5723,47 +5938,70 @@
         <w:rPr>
           <w:color w:val="000000" w:themeColor="text1"/>
         </w:rPr>
-        <w:t xml:space="preserve"> We employ a combination of continuous and categorical variables to achieve the best fit model. </w:t>
-      </w:r>
-      <w:r>
-        <w:rPr>
-          <w:color w:val="000000" w:themeColor="text1"/>
-        </w:rPr>
-        <w:t xml:space="preserve">We also employed interaction terms and quadratic terms to encapsulate the full complexity of the research question as a simple linear regression would not achieve on its own. </w:t>
-      </w:r>
-    </w:p>
-    <w:p>
-      <w:pPr>
-        <w:rPr>
-          <w:color w:val="000000" w:themeColor="text1"/>
-        </w:rPr>
-      </w:pPr>
-    </w:p>
-    <w:p>
-      <w:pPr>
-        <w:rPr>
-          <w:color w:val="000000" w:themeColor="text1"/>
-        </w:rPr>
-      </w:pPr>
-      <w:r>
-        <w:rPr>
-          <w:color w:val="000000" w:themeColor="text1"/>
-        </w:rPr>
-        <w:t xml:space="preserve">The square root transformation was chosen </w:t>
-      </w:r>
-      <w:proofErr w:type="gramStart"/>
-      <w:r>
-        <w:rPr>
-          <w:color w:val="000000" w:themeColor="text1"/>
-        </w:rPr>
-        <w:t>as a way to</w:t>
-      </w:r>
-      <w:proofErr w:type="gramEnd"/>
-      <w:r>
-        <w:rPr>
-          <w:color w:val="000000" w:themeColor="text1"/>
-        </w:rPr>
-        <w:t xml:space="preserve"> stabilize the variance and therefore improve the normality of the residuals. </w:t>
+        <w:t xml:space="preserve"> We employ a combination of continuous and categorical variables to achieve the best </w:t>
+      </w:r>
+      <w:r>
+        <w:rPr>
+          <w:color w:val="000000" w:themeColor="text1"/>
+        </w:rPr>
+        <w:lastRenderedPageBreak/>
+        <w:t xml:space="preserve">fit model. </w:t>
+      </w:r>
+      <w:r>
+        <w:rPr>
+          <w:color w:val="000000" w:themeColor="text1"/>
+        </w:rPr>
+        <w:t xml:space="preserve">We also employed interaction terms and quadratic terms to encapsulate the full complexity of the research question as a </w:t>
+      </w:r>
+      <w:r>
+        <w:rPr>
+          <w:color w:val="000000" w:themeColor="text1"/>
+        </w:rPr>
+        <w:t>simpler</w:t>
+      </w:r>
+      <w:r>
+        <w:rPr>
+          <w:color w:val="000000" w:themeColor="text1"/>
+        </w:rPr>
+        <w:t xml:space="preserve"> regression</w:t>
+      </w:r>
+      <w:r>
+        <w:rPr>
+          <w:color w:val="000000" w:themeColor="text1"/>
+        </w:rPr>
+        <w:t xml:space="preserve"> model</w:t>
+      </w:r>
+      <w:r>
+        <w:rPr>
+          <w:color w:val="000000" w:themeColor="text1"/>
+        </w:rPr>
+        <w:t xml:space="preserve"> would not achieve on its own. </w:t>
+      </w:r>
+    </w:p>
+    <w:p>
+      <w:pPr>
+        <w:rPr>
+          <w:color w:val="000000" w:themeColor="text1"/>
+        </w:rPr>
+      </w:pPr>
+    </w:p>
+    <w:p>
+      <w:pPr>
+        <w:rPr>
+          <w:color w:val="000000" w:themeColor="text1"/>
+        </w:rPr>
+      </w:pPr>
+      <w:r>
+        <w:rPr>
+          <w:color w:val="000000" w:themeColor="text1"/>
+        </w:rPr>
+        <w:t>The square root transformation was chosen as a way to stabilize the variance and therefore improve the normality of the residuals</w:t>
+      </w:r>
+      <w:r>
+        <w:rPr>
+          <w:color w:val="000000" w:themeColor="text1"/>
+        </w:rPr>
+        <w:t xml:space="preserve"> as seen below:</w:t>
       </w:r>
       <w:r>
         <w:rPr>
@@ -7157,16 +7395,45 @@
           <w:color w:val="000000" w:themeColor="text1"/>
         </w:rPr>
       </w:pPr>
+    </w:p>
+    <w:p>
+      <w:pPr>
+        <w:rPr>
+          <w:color w:val="000000" w:themeColor="text1"/>
+        </w:rPr>
+      </w:pPr>
+    </w:p>
+    <w:p>
+      <w:pPr>
+        <w:rPr>
+          <w:color w:val="000000" w:themeColor="text1"/>
+        </w:rPr>
+      </w:pPr>
+    </w:p>
+    <w:p>
+      <w:pPr>
+        <w:rPr>
+          <w:color w:val="000000" w:themeColor="text1"/>
+        </w:rPr>
+      </w:pPr>
+    </w:p>
+    <w:p>
+      <w:pPr>
+        <w:rPr>
+          <w:color w:val="000000" w:themeColor="text1"/>
+        </w:rPr>
+      </w:pPr>
       <w:r>
         <w:rPr>
           <w:noProof/>
           <w:color w:val="000000" w:themeColor="text1"/>
+          <w14:ligatures w14:val="standardContextual"/>
         </w:rPr>
         <w:drawing>
-          <wp:inline distT="0" distB="0" distL="0" distR="0" wp14:anchorId="597A0485" wp14:editId="390C5A0D">
-            <wp:extent cx="2400635" cy="1124107"/>
-            <wp:effectExtent l="0" t="0" r="0" b="6350"/>
-            <wp:docPr id="4" name="Picture 3" descr="A screenshot of a computer&#10;&#10;Description automatically generated"/>
+          <wp:inline distT="0" distB="0" distL="0" distR="0" wp14:anchorId="71E444DF" wp14:editId="46268BC5">
+            <wp:extent cx="2446867" cy="1055328"/>
+            <wp:effectExtent l="0" t="0" r="4445" b="0"/>
+            <wp:docPr id="877730523" name="Picture 16" descr="A close-up of a list of fit&#10;&#10;Description automatically generated"/>
             <wp:cNvGraphicFramePr>
               <a:graphicFrameLocks xmlns:a="http://schemas.openxmlformats.org/drawingml/2006/main" noChangeAspect="1"/>
             </wp:cNvGraphicFramePr>
@@ -7174,13 +7441,17 @@
               <a:graphicData uri="http://schemas.openxmlformats.org/drawingml/2006/picture">
                 <pic:pic xmlns:pic="http://schemas.openxmlformats.org/drawingml/2006/picture">
                   <pic:nvPicPr>
-                    <pic:cNvPr id="4" name="Picture 3" descr="A screenshot of a computer&#10;&#10;Description automatically generated"/>
-                    <pic:cNvPicPr>
-                      <a:picLocks noChangeAspect="1"/>
-                    </pic:cNvPicPr>
+                    <pic:cNvPr id="877730523" name="Picture 16" descr="A close-up of a list of fit&#10;&#10;Description automatically generated"/>
+                    <pic:cNvPicPr/>
                   </pic:nvPicPr>
                   <pic:blipFill>
-                    <a:blip r:embed="rId21"/>
+                    <a:blip r:embed="rId22">
+                      <a:extLst>
+                        <a:ext uri="{28A0092B-C50C-407E-A947-70E740481C1C}">
+                          <a14:useLocalDpi xmlns:a14="http://schemas.microsoft.com/office/drawing/2010/main" val="0"/>
+                        </a:ext>
+                      </a:extLst>
+                    </a:blip>
                     <a:stretch>
                       <a:fillRect/>
                     </a:stretch>
@@ -7188,7 +7459,7 @@
                   <pic:spPr>
                     <a:xfrm>
                       <a:off x="0" y="0"/>
-                      <a:ext cx="2400635" cy="1124107"/>
+                      <a:ext cx="2462211" cy="1061946"/>
                     </a:xfrm>
                     <a:prstGeom prst="rect">
                       <a:avLst/>
@@ -7204,12 +7475,13 @@
         <w:rPr>
           <w:noProof/>
           <w:color w:val="000000" w:themeColor="text1"/>
+          <w14:ligatures w14:val="standardContextual"/>
         </w:rPr>
         <w:drawing>
-          <wp:inline distT="0" distB="0" distL="0" distR="0" wp14:anchorId="4F23F56D" wp14:editId="083EB674">
-            <wp:extent cx="3124636" cy="1114581"/>
-            <wp:effectExtent l="0" t="0" r="0" b="3175"/>
-            <wp:docPr id="1203648575" name="Picture 4" descr="A screenshot of a graph&#10;&#10;Description automatically generated"/>
+          <wp:inline distT="0" distB="0" distL="0" distR="0" wp14:anchorId="661EB7D1" wp14:editId="3C3AEE27">
+            <wp:extent cx="3107267" cy="1023782"/>
+            <wp:effectExtent l="0" t="0" r="4445" b="5080"/>
+            <wp:docPr id="612217161" name="Picture 19" descr="A screenshot of a calculator&#10;&#10;Description automatically generated"/>
             <wp:cNvGraphicFramePr>
               <a:graphicFrameLocks xmlns:a="http://schemas.openxmlformats.org/drawingml/2006/main" noChangeAspect="1"/>
             </wp:cNvGraphicFramePr>
@@ -7217,13 +7489,17 @@
               <a:graphicData uri="http://schemas.openxmlformats.org/drawingml/2006/picture">
                 <pic:pic xmlns:pic="http://schemas.openxmlformats.org/drawingml/2006/picture">
                   <pic:nvPicPr>
-                    <pic:cNvPr id="1203648575" name="Picture 4" descr="A screenshot of a graph&#10;&#10;Description automatically generated"/>
-                    <pic:cNvPicPr>
-                      <a:picLocks noChangeAspect="1"/>
-                    </pic:cNvPicPr>
+                    <pic:cNvPr id="612217161" name="Picture 19" descr="A screenshot of a calculator&#10;&#10;Description automatically generated"/>
+                    <pic:cNvPicPr/>
                   </pic:nvPicPr>
                   <pic:blipFill>
-                    <a:blip r:embed="rId22"/>
+                    <a:blip r:embed="rId23">
+                      <a:extLst>
+                        <a:ext uri="{28A0092B-C50C-407E-A947-70E740481C1C}">
+                          <a14:useLocalDpi xmlns:a14="http://schemas.microsoft.com/office/drawing/2010/main" val="0"/>
+                        </a:ext>
+                      </a:extLst>
+                    </a:blip>
                     <a:stretch>
                       <a:fillRect/>
                     </a:stretch>
@@ -7231,7 +7507,7 @@
                   <pic:spPr>
                     <a:xfrm>
                       <a:off x="0" y="0"/>
-                      <a:ext cx="3124636" cy="1114581"/>
+                      <a:ext cx="3154734" cy="1039421"/>
                     </a:xfrm>
                     <a:prstGeom prst="rect">
                       <a:avLst/>
@@ -7257,167 +7533,18 @@
           <w:color w:val="000000" w:themeColor="text1"/>
         </w:rPr>
       </w:pPr>
-    </w:p>
-    <w:p>
-      <w:pPr>
-        <w:rPr>
-          <w:color w:val="000000" w:themeColor="text1"/>
-        </w:rPr>
-      </w:pPr>
-      <w:r>
-        <w:rPr>
-          <w:color w:val="000000" w:themeColor="text1"/>
-        </w:rPr>
-        <w:t xml:space="preserve">In the summary of fit </w:t>
-      </w:r>
-      <w:r>
-        <w:rPr>
-          <w:color w:val="000000" w:themeColor="text1"/>
-        </w:rPr>
-        <w:t>table,</w:t>
-      </w:r>
-      <w:r>
-        <w:rPr>
-          <w:color w:val="000000" w:themeColor="text1"/>
-        </w:rPr>
-        <w:t xml:space="preserve"> we observe </w:t>
-      </w:r>
-      <w:r>
-        <w:rPr>
-          <w:color w:val="000000" w:themeColor="text1"/>
-        </w:rPr>
-        <w:t>R</w:t>
-      </w:r>
-      <w:r>
-        <w:rPr>
-          <w:color w:val="000000" w:themeColor="text1"/>
-          <w:vertAlign w:val="superscript"/>
-        </w:rPr>
-        <w:t xml:space="preserve">2 </w:t>
-      </w:r>
-      <w:r>
-        <w:rPr>
-          <w:color w:val="000000" w:themeColor="text1"/>
-        </w:rPr>
-        <w:t>and R</w:t>
-      </w:r>
-      <w:r>
-        <w:rPr>
-          <w:color w:val="000000" w:themeColor="text1"/>
-          <w:vertAlign w:val="superscript"/>
-        </w:rPr>
-        <w:t>2</w:t>
-      </w:r>
-      <w:r>
-        <w:rPr>
-          <w:color w:val="000000" w:themeColor="text1"/>
-        </w:rPr>
-        <w:t xml:space="preserve"> adjusted are both high and have improved since the initial model. At 94.3% and 94.1% when adjusting for number of predictors, they indicate that the variability is mostly explained by the predictors chosen for the model</w:t>
-      </w:r>
-      <w:r>
-        <w:rPr>
-          <w:color w:val="000000" w:themeColor="text1"/>
-        </w:rPr>
-        <w:t xml:space="preserve"> and have a better fit with the standardizing of response variable y</w:t>
-      </w:r>
-      <w:r>
-        <w:rPr>
-          <w:color w:val="000000" w:themeColor="text1"/>
-        </w:rPr>
-        <w:t xml:space="preserve">. The model in this case has a strong fit. </w:t>
-      </w:r>
-      <w:r>
-        <w:rPr>
-          <w:color w:val="000000" w:themeColor="text1"/>
-        </w:rPr>
-        <w:t>The root mean square error</w:t>
-      </w:r>
-      <w:r>
-        <w:rPr>
-          <w:color w:val="000000" w:themeColor="text1"/>
-        </w:rPr>
-        <w:t xml:space="preserve"> (RMSE)</w:t>
-      </w:r>
-      <w:r>
-        <w:rPr>
-          <w:color w:val="000000" w:themeColor="text1"/>
-        </w:rPr>
-        <w:t xml:space="preserve"> is 6.37 which is low and indicates strong accuracy when it comes to predicting. </w:t>
-      </w:r>
-    </w:p>
-    <w:p>
-      <w:pPr>
-        <w:rPr>
-          <w:color w:val="000000" w:themeColor="text1"/>
-        </w:rPr>
-      </w:pPr>
-    </w:p>
-    <w:p>
-      <w:pPr>
-        <w:rPr>
-          <w:color w:val="000000" w:themeColor="text1"/>
-        </w:rPr>
-      </w:pPr>
-      <w:r>
-        <w:rPr>
-          <w:color w:val="000000" w:themeColor="text1"/>
-        </w:rPr>
-        <w:t xml:space="preserve">When reading the ANOVA table we observe a low p-value which confirms that the model is statistically significant when predicting the number of applications (y). </w:t>
-      </w:r>
-      <w:r>
-        <w:rPr>
-          <w:color w:val="000000" w:themeColor="text1"/>
-        </w:rPr>
-        <w:t xml:space="preserve">A higher F ratio also suggests that the predictors (x) have a strong relationship to the response variable y. </w:t>
-      </w:r>
-      <w:r>
-        <w:rPr>
-          <w:color w:val="000000" w:themeColor="text1"/>
-        </w:rPr>
-        <w:t xml:space="preserve"> </w:t>
-      </w:r>
-    </w:p>
-    <w:p>
-      <w:pPr>
-        <w:ind w:firstLine="720"/>
-        <w:rPr>
-          <w:color w:val="000000" w:themeColor="text1"/>
-        </w:rPr>
-      </w:pPr>
-    </w:p>
-    <w:p>
-      <w:pPr>
-        <w:ind w:firstLine="720"/>
-        <w:rPr>
-          <w:color w:val="000000" w:themeColor="text1"/>
-        </w:rPr>
-      </w:pPr>
-    </w:p>
-    <w:p>
-      <w:pPr>
-        <w:ind w:firstLine="720"/>
-        <w:rPr>
-          <w:color w:val="000000" w:themeColor="text1"/>
-        </w:rPr>
-      </w:pPr>
-    </w:p>
-    <w:p>
-      <w:pPr>
-        <w:ind w:firstLine="720"/>
-        <w:rPr>
-          <w:color w:val="000000" w:themeColor="text1"/>
-        </w:rPr>
-      </w:pPr>
       <w:r>
         <w:rPr>
           <w:noProof/>
+          <w:color w:val="000000" w:themeColor="text1"/>
+          <w14:ligatures w14:val="standardContextual"/>
         </w:rPr>
         <w:lastRenderedPageBreak/>
         <w:drawing>
-          <wp:inline distT="0" distB="0" distL="0" distR="0" wp14:anchorId="33FA7ACD" wp14:editId="35AC4400">
-            <wp:extent cx="3820058" cy="3400900"/>
-            <wp:effectExtent l="0" t="0" r="0" b="9525"/>
-            <wp:docPr id="12" name="Picture 12" descr="A graph of a normal quantity plot&#10;&#10;Description automatically generated"/>
+          <wp:inline distT="0" distB="0" distL="0" distR="0" wp14:anchorId="0E70D41A" wp14:editId="55CAFEE1">
+            <wp:extent cx="4367681" cy="3310467"/>
+            <wp:effectExtent l="0" t="0" r="1270" b="4445"/>
+            <wp:docPr id="2072226733" name="Picture 18" descr="A screenshot of a calculator function&#10;&#10;Description automatically generated"/>
             <wp:cNvGraphicFramePr>
               <a:graphicFrameLocks xmlns:a="http://schemas.openxmlformats.org/drawingml/2006/main" noChangeAspect="1"/>
             </wp:cNvGraphicFramePr>
@@ -7425,11 +7552,17 @@
               <a:graphicData uri="http://schemas.openxmlformats.org/drawingml/2006/picture">
                 <pic:pic xmlns:pic="http://schemas.openxmlformats.org/drawingml/2006/picture">
                   <pic:nvPicPr>
-                    <pic:cNvPr id="12" name="Picture 12" descr="A graph of a normal quantity plot&#10;&#10;Description automatically generated"/>
+                    <pic:cNvPr id="2072226733" name="Picture 18" descr="A screenshot of a calculator function&#10;&#10;Description automatically generated"/>
                     <pic:cNvPicPr/>
                   </pic:nvPicPr>
                   <pic:blipFill>
-                    <a:blip r:embed="rId23"/>
+                    <a:blip r:embed="rId24">
+                      <a:extLst>
+                        <a:ext uri="{28A0092B-C50C-407E-A947-70E740481C1C}">
+                          <a14:useLocalDpi xmlns:a14="http://schemas.microsoft.com/office/drawing/2010/main" val="0"/>
+                        </a:ext>
+                      </a:extLst>
+                    </a:blip>
                     <a:stretch>
                       <a:fillRect/>
                     </a:stretch>
@@ -7437,7 +7570,7 @@
                   <pic:spPr>
                     <a:xfrm>
                       <a:off x="0" y="0"/>
-                      <a:ext cx="3820058" cy="3400900"/>
+                      <a:ext cx="4374398" cy="3315558"/>
                     </a:xfrm>
                     <a:prstGeom prst="rect">
                       <a:avLst/>
@@ -7474,6 +7607,257 @@
         <w:rPr>
           <w:color w:val="000000" w:themeColor="text1"/>
         </w:rPr>
+        <w:t xml:space="preserve">In the summary of fit </w:t>
+      </w:r>
+      <w:r>
+        <w:rPr>
+          <w:color w:val="000000" w:themeColor="text1"/>
+        </w:rPr>
+        <w:t>table,</w:t>
+      </w:r>
+      <w:r>
+        <w:rPr>
+          <w:color w:val="000000" w:themeColor="text1"/>
+        </w:rPr>
+        <w:t xml:space="preserve"> we observe </w:t>
+      </w:r>
+      <w:r>
+        <w:rPr>
+          <w:color w:val="000000" w:themeColor="text1"/>
+        </w:rPr>
+        <w:t>R</w:t>
+      </w:r>
+      <w:r>
+        <w:rPr>
+          <w:color w:val="000000" w:themeColor="text1"/>
+          <w:vertAlign w:val="superscript"/>
+        </w:rPr>
+        <w:t xml:space="preserve">2 </w:t>
+      </w:r>
+      <w:r>
+        <w:rPr>
+          <w:color w:val="000000" w:themeColor="text1"/>
+        </w:rPr>
+        <w:t>and R</w:t>
+      </w:r>
+      <w:r>
+        <w:rPr>
+          <w:color w:val="000000" w:themeColor="text1"/>
+          <w:vertAlign w:val="superscript"/>
+        </w:rPr>
+        <w:t>2</w:t>
+      </w:r>
+      <w:r>
+        <w:rPr>
+          <w:color w:val="000000" w:themeColor="text1"/>
+        </w:rPr>
+        <w:t xml:space="preserve"> adjusted are both high and have improved since the initial model. At 94.3% and 94.</w:t>
+      </w:r>
+      <w:r>
+        <w:rPr>
+          <w:color w:val="000000" w:themeColor="text1"/>
+        </w:rPr>
+        <w:t>2</w:t>
+      </w:r>
+      <w:r>
+        <w:rPr>
+          <w:color w:val="000000" w:themeColor="text1"/>
+        </w:rPr>
+        <w:t>% when adjusting for number of predictors, they indicate that the variability is mostly explained by the predictors chosen for the model</w:t>
+      </w:r>
+      <w:r>
+        <w:rPr>
+          <w:color w:val="000000" w:themeColor="text1"/>
+        </w:rPr>
+        <w:t xml:space="preserve"> and have a better fit with the standardizing of response variable y</w:t>
+      </w:r>
+      <w:r>
+        <w:rPr>
+          <w:color w:val="000000" w:themeColor="text1"/>
+        </w:rPr>
+        <w:t xml:space="preserve">. The model in this case has a strong fit. </w:t>
+      </w:r>
+      <w:r>
+        <w:rPr>
+          <w:color w:val="000000" w:themeColor="text1"/>
+        </w:rPr>
+        <w:t>The root mean square error</w:t>
+      </w:r>
+      <w:r>
+        <w:rPr>
+          <w:color w:val="000000" w:themeColor="text1"/>
+        </w:rPr>
+        <w:t xml:space="preserve"> (RMSE)</w:t>
+      </w:r>
+      <w:r>
+        <w:rPr>
+          <w:color w:val="000000" w:themeColor="text1"/>
+        </w:rPr>
+        <w:t xml:space="preserve"> is 6.37 which is low and indicates strong accuracy when it comes to predicting. </w:t>
+      </w:r>
+    </w:p>
+    <w:p>
+      <w:pPr>
+        <w:rPr>
+          <w:color w:val="000000" w:themeColor="text1"/>
+        </w:rPr>
+      </w:pPr>
+    </w:p>
+    <w:p>
+      <w:pPr>
+        <w:rPr>
+          <w:color w:val="000000" w:themeColor="text1"/>
+        </w:rPr>
+      </w:pPr>
+      <w:r>
+        <w:rPr>
+          <w:color w:val="000000" w:themeColor="text1"/>
+        </w:rPr>
+        <w:t xml:space="preserve">When performing individual t-tests we see that Private, Accept, top 10%, Room and Board, Grad Rate </w:t>
+      </w:r>
+      <w:r>
+        <w:rPr>
+          <w:color w:val="000000" w:themeColor="text1"/>
+        </w:rPr>
+        <w:t xml:space="preserve">are very impactful on the model. </w:t>
+      </w:r>
+    </w:p>
+    <w:p>
+      <w:pPr>
+        <w:rPr>
+          <w:color w:val="000000" w:themeColor="text1"/>
+        </w:rPr>
+      </w:pPr>
+    </w:p>
+    <w:p>
+      <w:pPr>
+        <w:rPr>
+          <w:color w:val="000000" w:themeColor="text1"/>
+        </w:rPr>
+      </w:pPr>
+      <w:r>
+        <w:rPr>
+          <w:color w:val="000000" w:themeColor="text1"/>
+        </w:rPr>
+        <w:t xml:space="preserve">When reading the ANOVA table we observe a low p-value which confirms that the model is statistically significant when predicting the number of applications (y). </w:t>
+      </w:r>
+      <w:r>
+        <w:rPr>
+          <w:color w:val="000000" w:themeColor="text1"/>
+        </w:rPr>
+        <w:t xml:space="preserve">A higher F ratio also suggests that the predictors (x) have a strong relationship to the response variable y. </w:t>
+      </w:r>
+      <w:r>
+        <w:rPr>
+          <w:color w:val="000000" w:themeColor="text1"/>
+        </w:rPr>
+        <w:t xml:space="preserve"> </w:t>
+      </w:r>
+    </w:p>
+    <w:p>
+      <w:pPr>
+        <w:ind w:firstLine="720"/>
+        <w:rPr>
+          <w:color w:val="000000" w:themeColor="text1"/>
+        </w:rPr>
+      </w:pPr>
+    </w:p>
+    <w:p>
+      <w:pPr>
+        <w:ind w:firstLine="720"/>
+        <w:rPr>
+          <w:color w:val="000000" w:themeColor="text1"/>
+        </w:rPr>
+      </w:pPr>
+    </w:p>
+    <w:p>
+      <w:pPr>
+        <w:rPr>
+          <w:color w:val="000000" w:themeColor="text1"/>
+        </w:rPr>
+      </w:pPr>
+    </w:p>
+    <w:p>
+      <w:pPr>
+        <w:ind w:firstLine="720"/>
+        <w:rPr>
+          <w:color w:val="000000" w:themeColor="text1"/>
+        </w:rPr>
+      </w:pPr>
+      <w:r>
+        <w:rPr>
+          <w:noProof/>
+          <w:color w:val="000000" w:themeColor="text1"/>
+          <w14:ligatures w14:val="standardContextual"/>
+        </w:rPr>
+        <w:lastRenderedPageBreak/>
+        <w:drawing>
+          <wp:inline distT="0" distB="0" distL="0" distR="0" wp14:anchorId="704AF191" wp14:editId="45DC29D3">
+            <wp:extent cx="3723494" cy="3225800"/>
+            <wp:effectExtent l="0" t="0" r="0" b="0"/>
+            <wp:docPr id="1018581282" name="Picture 20" descr="A graph of normal quantile plot&#10;&#10;Description automatically generated"/>
+            <wp:cNvGraphicFramePr>
+              <a:graphicFrameLocks xmlns:a="http://schemas.openxmlformats.org/drawingml/2006/main" noChangeAspect="1"/>
+            </wp:cNvGraphicFramePr>
+            <a:graphic xmlns:a="http://schemas.openxmlformats.org/drawingml/2006/main">
+              <a:graphicData uri="http://schemas.openxmlformats.org/drawingml/2006/picture">
+                <pic:pic xmlns:pic="http://schemas.openxmlformats.org/drawingml/2006/picture">
+                  <pic:nvPicPr>
+                    <pic:cNvPr id="1018581282" name="Picture 20" descr="A graph of normal quantile plot&#10;&#10;Description automatically generated"/>
+                    <pic:cNvPicPr/>
+                  </pic:nvPicPr>
+                  <pic:blipFill>
+                    <a:blip r:embed="rId25">
+                      <a:extLst>
+                        <a:ext uri="{28A0092B-C50C-407E-A947-70E740481C1C}">
+                          <a14:useLocalDpi xmlns:a14="http://schemas.microsoft.com/office/drawing/2010/main" val="0"/>
+                        </a:ext>
+                      </a:extLst>
+                    </a:blip>
+                    <a:stretch>
+                      <a:fillRect/>
+                    </a:stretch>
+                  </pic:blipFill>
+                  <pic:spPr>
+                    <a:xfrm>
+                      <a:off x="0" y="0"/>
+                      <a:ext cx="3745564" cy="3244920"/>
+                    </a:xfrm>
+                    <a:prstGeom prst="rect">
+                      <a:avLst/>
+                    </a:prstGeom>
+                  </pic:spPr>
+                </pic:pic>
+              </a:graphicData>
+            </a:graphic>
+          </wp:inline>
+        </w:drawing>
+      </w:r>
+    </w:p>
+    <w:p>
+      <w:pPr>
+        <w:rPr>
+          <w:color w:val="000000" w:themeColor="text1"/>
+        </w:rPr>
+      </w:pPr>
+    </w:p>
+    <w:p>
+      <w:pPr>
+        <w:rPr>
+          <w:color w:val="000000" w:themeColor="text1"/>
+        </w:rPr>
+      </w:pPr>
+    </w:p>
+    <w:p>
+      <w:pPr>
+        <w:rPr>
+          <w:color w:val="000000" w:themeColor="text1"/>
+        </w:rPr>
+      </w:pPr>
+      <w:r>
+        <w:rPr>
+          <w:color w:val="000000" w:themeColor="text1"/>
+        </w:rPr>
         <w:t xml:space="preserve">The updated residual normal quantile plot </w:t>
       </w:r>
       <w:r>
@@ -7600,7 +7984,19 @@
         <w:rPr>
           <w:color w:val="000000" w:themeColor="text1"/>
         </w:rPr>
-        <w:t> of 94.1%, indicating that the variability in applications is largely explained by the selected predictors.</w:t>
+        <w:t> of 94.</w:t>
+      </w:r>
+      <w:r>
+        <w:rPr>
+          <w:color w:val="000000" w:themeColor="text1"/>
+        </w:rPr>
+        <w:t>2</w:t>
+      </w:r>
+      <w:r>
+        <w:rPr>
+          <w:color w:val="000000" w:themeColor="text1"/>
+        </w:rPr>
+        <w:t>%, indicating that the variability in applications is largely explained by the selected predictors.</w:t>
       </w:r>
       <w:r>
         <w:rPr>
@@ -7628,29 +8024,7 @@
         <w:rPr>
           <w:color w:val="000000" w:themeColor="text1"/>
         </w:rPr>
-        <w:t xml:space="preserve">The analysis highlights key factors influencing college application trends, such as academic prestige (top 10% of high school class) and affordability (room and board costs). Surprisingly, a higher percentage of faculty with </w:t>
-      </w:r>
-      <w:proofErr w:type="spellStart"/>
-      <w:r>
-        <w:rPr>
-          <w:color w:val="000000" w:themeColor="text1"/>
-        </w:rPr>
-        <w:t>Ph.</w:t>
-      </w:r>
-      <w:proofErr w:type="gramStart"/>
-      <w:r>
-        <w:rPr>
-          <w:color w:val="000000" w:themeColor="text1"/>
-        </w:rPr>
-        <w:t>D.s</w:t>
-      </w:r>
-      <w:proofErr w:type="spellEnd"/>
-      <w:proofErr w:type="gramEnd"/>
-      <w:r>
-        <w:rPr>
-          <w:color w:val="000000" w:themeColor="text1"/>
-        </w:rPr>
-        <w:t xml:space="preserve"> appears to negatively impact applications, potentially reflecting applicant preferences or perceptions. These insights can help institutions strategically enhance enrollment by balancing costs, emphasizing academic achievements, and addressing perceptions of faculty composition.</w:t>
+        <w:t>The analysis highlights key factors influencing college application trends, such as academic prestige (top 10% of high school class) and affordability (room and board costs). Surprisingly, a higher percentage of faculty with Ph.D.s appears to negatively impact applications, potentially reflecting applicant preferences or perceptions. These insights can help institutions strategically enhance enrollment by balancing costs, emphasizing academic achievements, and addressing perceptions of faculty composition.</w:t>
       </w:r>
       <w:r>
         <w:rPr>
@@ -7688,6 +8062,7 @@
         <w:rPr>
           <w:color w:val="000000" w:themeColor="text1"/>
         </w:rPr>
+        <w:lastRenderedPageBreak/>
         <w:t xml:space="preserve">In </w:t>
       </w:r>
       <w:r>
@@ -7736,7 +8111,13 @@
         <w:rPr>
           <w:color w:val="000000" w:themeColor="text1"/>
         </w:rPr>
-        <w:t xml:space="preserve">University </w:t>
+        <w:t>u</w:t>
+      </w:r>
+      <w:r>
+        <w:rPr>
+          <w:color w:val="000000" w:themeColor="text1"/>
+        </w:rPr>
+        <w:t xml:space="preserve">niversity </w:t>
       </w:r>
       <w:r>
         <w:rPr>
@@ -8960,6 +9341,7 @@
   <w:style w:type="character" w:default="1" w:styleId="DefaultParagraphFont">
     <w:name w:val="Default Paragraph Font"/>
     <w:uiPriority w:val="1"/>
+    <w:semiHidden/>
     <w:unhideWhenUsed/>
   </w:style>
   <w:style w:type="table" w:default="1" w:styleId="TableNormal">
